--- a/documentation/softdev/Final JFK Test Plan.docx
+++ b/documentation/softdev/Final JFK Test Plan.docx
@@ -1,6 +1,6 @@
 
 <file path=word/document.xml><?xml version="1.0" encoding="utf-8"?>
-<w:document xmlns:ve="http://schemas.openxmlformats.org/markup-compatibility/2006" xmlns:o="urn:schemas-microsoft-com:office:office" xmlns:r="http://schemas.openxmlformats.org/officeDocument/2006/relationships" xmlns:m="http://schemas.openxmlformats.org/officeDocument/2006/math" xmlns:v="urn:schemas-microsoft-com:vml" xmlns:wp="http://schemas.openxmlformats.org/drawingml/2006/wordprocessingDrawing" xmlns:w10="urn:schemas-microsoft-com:office:word" xmlns:w="http://schemas.openxmlformats.org/wordprocessingml/2006/main" xmlns:wne="http://schemas.microsoft.com/office/word/2006/wordml">
+<w:document xmlns:wpc="http://schemas.microsoft.com/office/word/2010/wordprocessingCanvas" xmlns:mc="http://schemas.openxmlformats.org/markup-compatibility/2006" xmlns:o="urn:schemas-microsoft-com:office:office" xmlns:r="http://schemas.openxmlformats.org/officeDocument/2006/relationships" xmlns:m="http://schemas.openxmlformats.org/officeDocument/2006/math" xmlns:v="urn:schemas-microsoft-com:vml" xmlns:wp14="http://schemas.microsoft.com/office/word/2010/wordprocessingDrawing" xmlns:wp="http://schemas.openxmlformats.org/drawingml/2006/wordprocessingDrawing" xmlns:w10="urn:schemas-microsoft-com:office:word" xmlns:w="http://schemas.openxmlformats.org/wordprocessingml/2006/main" xmlns:w14="http://schemas.microsoft.com/office/word/2010/wordml" xmlns:w15="http://schemas.microsoft.com/office/word/2012/wordml" xmlns:wpg="http://schemas.microsoft.com/office/word/2010/wordprocessingGroup" xmlns:wpi="http://schemas.microsoft.com/office/word/2010/wordprocessingInk" xmlns:wne="http://schemas.microsoft.com/office/word/2006/wordml" xmlns:wps="http://schemas.microsoft.com/office/word/2010/wordprocessingShape" mc:Ignorable="w14 w15 wp14">
   <w:body>
     <w:p>
       <w:pPr>
@@ -45,14 +45,15 @@
         <w:overflowPunct w:val="0"/>
         <w:spacing w:before="9" w:line="190" w:lineRule="exact"/>
         <w:rPr>
-          <w:lang w:val="en-US" w:eastAsia="en-US"/>
+          <w:lang w:eastAsia="en-US"/>
         </w:rPr>
       </w:pPr>
       <w:r>
         <w:pict>
-          <v:polyline id="Freeform 2" o:spid="_x0000_s1026" style="position:absolute;z-index:-251656192;mso-wrap-style:none;mso-position-horizontal:absolute;mso-position-horizontal-relative:page;mso-position-vertical:absolute;mso-position-vertical-relative:page;v-text-anchor:middle" points="70.55pt,86.2pt,541.4pt,86.2pt" coordsize="9417,20" filled="f" strokeweight="1.61mm">
+          <v:shape id="Freeform 2" o:spid="_x0000_s1026" style="position:absolute;margin-left:70.55pt;margin-top:86.2pt;width:470.85pt;height:0;z-index:-251658752;mso-wrap-style:none;mso-position-horizontal:absolute;mso-position-horizontal-relative:page;mso-position-vertical:absolute;mso-position-vertical-relative:page;v-text-anchor:middle" coordsize="9417,20" path="m,l9417,e" filled="f" strokeweight="1.61mm">
             <v:path o:connecttype="custom" o:connectlocs="0,0;5979795,0"/>
-          </v:polyline>
+            <w10:wrap anchorx="page" anchory="page"/>
+          </v:shape>
         </w:pict>
       </w:r>
     </w:p>
@@ -144,7 +145,6 @@
         <w:rPr>
           <w:sz w:val="16"/>
           <w:szCs w:val="16"/>
-          <w:lang w:val="en-US"/>
         </w:rPr>
       </w:pPr>
       <w:r>
@@ -152,7 +152,6 @@
           <w:spacing w:val="-1"/>
           <w:sz w:val="52"/>
           <w:szCs w:val="52"/>
-          <w:lang w:val="en-US"/>
         </w:rPr>
         <w:t>Joy for Kids Universal Foundation</w:t>
       </w:r>
@@ -230,13 +229,7 @@
         <w:t>Version</w:t>
       </w:r>
       <w:r>
-        <w:t xml:space="preserve"> 1.</w:t>
-      </w:r>
-      <w:r>
-        <w:rPr>
-          <w:lang w:val="en-US"/>
-        </w:rPr>
-        <w:t>0</w:t>
+        <w:t xml:space="preserve"> 1.0</w:t>
       </w:r>
       <w:bookmarkEnd w:id="1"/>
     </w:p>
@@ -400,6 +393,7 @@
           <w:szCs w:val="24"/>
         </w:rPr>
       </w:pPr>
+      <w:proofErr w:type="spellStart"/>
       <w:r>
         <w:rPr>
           <w:b/>
@@ -408,8 +402,31 @@
           <w:sz w:val="24"/>
           <w:szCs w:val="24"/>
         </w:rPr>
-        <w:t>Renon Errol C. Dadulla</w:t>
-      </w:r>
+        <w:t>Renon</w:t>
+      </w:r>
+      <w:proofErr w:type="spellEnd"/>
+      <w:r>
+        <w:rPr>
+          <w:b/>
+          <w:bCs/>
+          <w:spacing w:val="-1"/>
+          <w:sz w:val="24"/>
+          <w:szCs w:val="24"/>
+        </w:rPr>
+        <w:t xml:space="preserve"> Errol C. </w:t>
+      </w:r>
+      <w:proofErr w:type="spellStart"/>
+      <w:r>
+        <w:rPr>
+          <w:b/>
+          <w:bCs/>
+          <w:spacing w:val="-1"/>
+          <w:sz w:val="24"/>
+          <w:szCs w:val="24"/>
+        </w:rPr>
+        <w:t>Dadulla</w:t>
+      </w:r>
+      <w:proofErr w:type="spellEnd"/>
     </w:p>
     <w:p>
       <w:pPr>
@@ -3092,7 +3109,6 @@
       <w:r>
         <w:rPr>
           <w:i w:val="0"/>
-          <w:lang w:val="en-US"/>
         </w:rPr>
         <w:t>Overview</w:t>
       </w:r>
@@ -3234,7 +3250,6 @@
         <w:rPr>
           <w:bCs/>
           <w:i w:val="0"/>
-          <w:lang w:val="en-US"/>
         </w:rPr>
         <w:t>Objectives</w:t>
       </w:r>
@@ -3243,7 +3258,6 @@
         <w:rPr>
           <w:bCs/>
           <w:i w:val="0"/>
-          <w:lang w:val="en-US"/>
         </w:rPr>
         <w:t xml:space="preserve"> </w:t>
       </w:r>
@@ -3550,9 +3564,6 @@
       </w:pPr>
       <w:bookmarkStart w:id="7" w:name="_Toc352683861"/>
       <w:r>
-        <w:rPr>
-          <w:lang w:val="en-US"/>
-        </w:rPr>
         <w:lastRenderedPageBreak/>
         <w:t>Bounds</w:t>
       </w:r>
@@ -3572,7 +3583,6 @@
       <w:r>
         <w:rPr>
           <w:i w:val="0"/>
-          <w:lang w:val="en-US"/>
         </w:rPr>
         <w:t>Scope</w:t>
       </w:r>
@@ -3661,7 +3671,6 @@
       <w:r>
         <w:rPr>
           <w:i w:val="0"/>
-          <w:lang w:val="en-US"/>
         </w:rPr>
         <w:t>Features to Be Tested</w:t>
       </w:r>
@@ -3696,14 +3705,46 @@
           <w:sz w:val="24"/>
           <w:szCs w:val="24"/>
         </w:rPr>
-        <w:t xml:space="preserve">n’s 2 major key systems: Donation system, and the shopping cart system. All 2 </w:t>
-      </w:r>
-      <w:r>
-        <w:rPr>
-          <w:sz w:val="24"/>
-          <w:szCs w:val="24"/>
-        </w:rPr>
-        <w:t>systems will be implemented using the Yii framework. Each will be divided to its own system and will be accessible through a portal. The portal will be created in order</w:t>
+        <w:t>n’s two</w:t>
+      </w:r>
+      <w:r>
+        <w:rPr>
+          <w:sz w:val="24"/>
+          <w:szCs w:val="24"/>
+        </w:rPr>
+        <w:t xml:space="preserve"> major key systems: Donation system, and </w:t>
+      </w:r>
+      <w:r>
+        <w:rPr>
+          <w:sz w:val="24"/>
+          <w:szCs w:val="24"/>
+        </w:rPr>
+        <w:t xml:space="preserve">the shopping cart system. All two </w:t>
+      </w:r>
+      <w:bookmarkStart w:id="10" w:name="_GoBack"/>
+      <w:bookmarkEnd w:id="10"/>
+      <w:r>
+        <w:rPr>
+          <w:sz w:val="24"/>
+          <w:szCs w:val="24"/>
+        </w:rPr>
+        <w:t xml:space="preserve">systems will be implemented using the </w:t>
+      </w:r>
+      <w:proofErr w:type="spellStart"/>
+      <w:r>
+        <w:rPr>
+          <w:sz w:val="24"/>
+          <w:szCs w:val="24"/>
+        </w:rPr>
+        <w:t>Yii</w:t>
+      </w:r>
+      <w:proofErr w:type="spellEnd"/>
+      <w:r>
+        <w:rPr>
+          <w:sz w:val="24"/>
+          <w:szCs w:val="24"/>
+        </w:rPr>
+        <w:t xml:space="preserve"> framework. Each will be divided to its own system and will be accessible through a portal. The portal will be created in order</w:t>
       </w:r>
       <w:r>
         <w:rPr>
@@ -3890,15 +3931,12 @@
         </w:numPr>
         <w:spacing w:before="0" w:after="0"/>
       </w:pPr>
-      <w:bookmarkStart w:id="10" w:name="_Toc352683864"/>
-      <w:r>
-        <w:rPr>
-          <w:lang w:val="en-US"/>
-        </w:rPr>
+      <w:bookmarkStart w:id="11" w:name="_Toc352683864"/>
+      <w:r>
         <w:lastRenderedPageBreak/>
         <w:t>Quality Risks</w:t>
       </w:r>
-      <w:bookmarkEnd w:id="10"/>
+      <w:bookmarkEnd w:id="11"/>
     </w:p>
     <w:p>
       <w:pPr>
@@ -3979,14 +4017,11 @@
         </w:numPr>
         <w:spacing w:before="0" w:after="0"/>
       </w:pPr>
-      <w:bookmarkStart w:id="11" w:name="_Toc352683865"/>
-      <w:r>
-        <w:rPr>
-          <w:lang w:val="en-US"/>
-        </w:rPr>
+      <w:bookmarkStart w:id="12" w:name="_Toc352683865"/>
+      <w:r>
         <w:t>Transition</w:t>
       </w:r>
-      <w:bookmarkEnd w:id="11"/>
+      <w:bookmarkEnd w:id="12"/>
     </w:p>
     <w:p/>
     <w:p>
@@ -3997,15 +4032,14 @@
           <w:numId w:val="8"/>
         </w:numPr>
       </w:pPr>
-      <w:bookmarkStart w:id="12" w:name="_Toc352683866"/>
+      <w:bookmarkStart w:id="13" w:name="_Toc352683866"/>
       <w:r>
         <w:rPr>
           <w:i w:val="0"/>
-          <w:lang w:val="en-US"/>
         </w:rPr>
         <w:t>Entry Criteria</w:t>
       </w:r>
-      <w:bookmarkEnd w:id="12"/>
+      <w:bookmarkEnd w:id="13"/>
     </w:p>
     <w:p/>
     <w:p>
@@ -4120,15 +4154,14 @@
           <w:numId w:val="8"/>
         </w:numPr>
       </w:pPr>
-      <w:bookmarkStart w:id="13" w:name="_Toc352683867"/>
+      <w:bookmarkStart w:id="14" w:name="_Toc352683867"/>
       <w:r>
         <w:rPr>
           <w:i w:val="0"/>
-          <w:lang w:val="en-US"/>
         </w:rPr>
         <w:t>Stopping Criteria</w:t>
       </w:r>
-      <w:bookmarkEnd w:id="13"/>
+      <w:bookmarkEnd w:id="14"/>
     </w:p>
     <w:p/>
     <w:p>
@@ -4194,15 +4227,14 @@
           <w:numId w:val="8"/>
         </w:numPr>
       </w:pPr>
-      <w:bookmarkStart w:id="14" w:name="_Toc352683868"/>
+      <w:bookmarkStart w:id="15" w:name="_Toc352683868"/>
       <w:r>
         <w:rPr>
           <w:i w:val="0"/>
-          <w:lang w:val="en-US"/>
         </w:rPr>
         <w:t>Exit Criteria</w:t>
       </w:r>
-      <w:bookmarkEnd w:id="14"/>
+      <w:bookmarkEnd w:id="15"/>
     </w:p>
     <w:p/>
     <w:p>
@@ -4379,19 +4411,13 @@
           <w:rFonts w:eastAsia="Arial"/>
         </w:rPr>
       </w:pPr>
-      <w:bookmarkStart w:id="15" w:name="_Toc352683869"/>
-      <w:r>
-        <w:rPr>
-          <w:lang w:val="en-US"/>
-        </w:rPr>
+      <w:bookmarkStart w:id="16" w:name="_Toc352683869"/>
+      <w:r>
         <w:lastRenderedPageBreak/>
         <w:t>Test Configurations and Environments</w:t>
       </w:r>
-      <w:bookmarkEnd w:id="15"/>
-      <w:r>
-        <w:rPr>
-          <w:lang w:val="en-US"/>
-        </w:rPr>
+      <w:bookmarkEnd w:id="16"/>
+      <w:r>
         <w:t xml:space="preserve"> </w:t>
       </w:r>
     </w:p>
@@ -4418,15 +4444,14 @@
           <w:numId w:val="9"/>
         </w:numPr>
       </w:pPr>
-      <w:bookmarkStart w:id="16" w:name="_Toc352683870"/>
+      <w:bookmarkStart w:id="17" w:name="_Toc352683870"/>
       <w:r>
         <w:rPr>
           <w:i w:val="0"/>
-          <w:lang w:val="en-US"/>
         </w:rPr>
         <w:t>Hardware</w:t>
       </w:r>
-      <w:bookmarkEnd w:id="16"/>
+      <w:bookmarkEnd w:id="17"/>
     </w:p>
     <w:p/>
     <w:p>
@@ -4464,39 +4489,70 @@
           <w:numId w:val="9"/>
         </w:numPr>
       </w:pPr>
-      <w:bookmarkStart w:id="17" w:name="_Toc352683871"/>
+      <w:bookmarkStart w:id="18" w:name="_Toc352683871"/>
       <w:r>
         <w:rPr>
           <w:i w:val="0"/>
-          <w:lang w:val="en-US"/>
         </w:rPr>
         <w:t>Software</w:t>
       </w:r>
-      <w:bookmarkEnd w:id="17"/>
-    </w:p>
-    <w:p>
-      <w:pPr>
-        <w:jc w:val="both"/>
-      </w:pPr>
-    </w:p>
-    <w:p>
-      <w:pPr>
-        <w:ind w:left="1080" w:firstLine="360"/>
-        <w:jc w:val="both"/>
-      </w:pPr>
-      <w:r>
-        <w:rPr>
-          <w:sz w:val="24"/>
-          <w:szCs w:val="24"/>
-        </w:rPr>
-        <w:t>The system will be using an internet browser in order for the application to run. The browser will be used for navigation throughout the system. Xampp application is also needed in order to run the system’s database and connectivity.</w:t>
-      </w:r>
-      <w:r>
-        <w:rPr>
-          <w:sz w:val="24"/>
-          <w:szCs w:val="24"/>
-        </w:rPr>
-        <w:t xml:space="preserve"> Yii 2.0 advanced will be used.</w:t>
+      <w:bookmarkEnd w:id="18"/>
+    </w:p>
+    <w:p>
+      <w:pPr>
+        <w:jc w:val="both"/>
+      </w:pPr>
+    </w:p>
+    <w:p>
+      <w:pPr>
+        <w:ind w:left="1080" w:firstLine="360"/>
+        <w:jc w:val="both"/>
+      </w:pPr>
+      <w:r>
+        <w:rPr>
+          <w:sz w:val="24"/>
+          <w:szCs w:val="24"/>
+        </w:rPr>
+        <w:t xml:space="preserve">The system will be using an internet browser in order for the application to run. The browser will be used for navigation throughout the system. </w:t>
+      </w:r>
+      <w:proofErr w:type="spellStart"/>
+      <w:r>
+        <w:rPr>
+          <w:sz w:val="24"/>
+          <w:szCs w:val="24"/>
+        </w:rPr>
+        <w:t>Xampp</w:t>
+      </w:r>
+      <w:proofErr w:type="spellEnd"/>
+      <w:r>
+        <w:rPr>
+          <w:sz w:val="24"/>
+          <w:szCs w:val="24"/>
+        </w:rPr>
+        <w:t xml:space="preserve"> application is also needed in order to run the system’s database and connectivity.</w:t>
+      </w:r>
+      <w:r>
+        <w:rPr>
+          <w:sz w:val="24"/>
+          <w:szCs w:val="24"/>
+        </w:rPr>
+        <w:t xml:space="preserve"> </w:t>
+      </w:r>
+      <w:proofErr w:type="spellStart"/>
+      <w:r>
+        <w:rPr>
+          <w:sz w:val="24"/>
+          <w:szCs w:val="24"/>
+        </w:rPr>
+        <w:t>Yii</w:t>
+      </w:r>
+      <w:proofErr w:type="spellEnd"/>
+      <w:r>
+        <w:rPr>
+          <w:sz w:val="24"/>
+          <w:szCs w:val="24"/>
+        </w:rPr>
+        <w:t xml:space="preserve"> 2.0 advanced will be used.</w:t>
       </w:r>
     </w:p>
     <w:p>
@@ -4507,15 +4563,14 @@
           <w:numId w:val="9"/>
         </w:numPr>
       </w:pPr>
-      <w:bookmarkStart w:id="18" w:name="_Toc352683872"/>
+      <w:bookmarkStart w:id="19" w:name="_Toc352683872"/>
       <w:r>
         <w:rPr>
           <w:i w:val="0"/>
-          <w:lang w:val="en-US"/>
         </w:rPr>
         <w:t>Test Procedure</w:t>
       </w:r>
-      <w:bookmarkEnd w:id="18"/>
+      <w:bookmarkEnd w:id="19"/>
     </w:p>
     <w:p>
       <w:pPr>
@@ -4715,15 +4770,11 @@
         <w:spacing w:before="0" w:after="0"/>
         <w:ind w:left="810"/>
       </w:pPr>
-      <w:bookmarkStart w:id="19" w:name="_Toc352683873"/>
-      <w:r>
-        <w:rPr>
-          <w:lang w:val="en-US"/>
-        </w:rPr>
-        <w:lastRenderedPageBreak/>
+      <w:bookmarkStart w:id="20" w:name="_Toc352683873"/>
+      <w:r>
         <w:t>Test Execution</w:t>
       </w:r>
-      <w:bookmarkEnd w:id="19"/>
+      <w:bookmarkEnd w:id="20"/>
     </w:p>
     <w:p/>
     <w:p/>
@@ -4750,15 +4801,14 @@
           <w:szCs w:val="24"/>
         </w:rPr>
       </w:pPr>
-      <w:bookmarkStart w:id="20" w:name="_Toc352683874"/>
+      <w:bookmarkStart w:id="21" w:name="_Toc352683874"/>
       <w:r>
         <w:rPr>
           <w:i w:val="0"/>
-          <w:lang w:val="en-US"/>
         </w:rPr>
         <w:t>Resources</w:t>
       </w:r>
-      <w:bookmarkEnd w:id="20"/>
+      <w:bookmarkEnd w:id="21"/>
     </w:p>
     <w:p>
       <w:pPr>
@@ -4781,14 +4831,30 @@
           <w:sz w:val="24"/>
           <w:szCs w:val="24"/>
         </w:rPr>
-        <w:t xml:space="preserve">s must be </w:t>
-      </w:r>
-      <w:r>
-        <w:rPr>
-          <w:sz w:val="24"/>
-          <w:szCs w:val="24"/>
-        </w:rPr>
-        <w:t xml:space="preserve"> present. The testers will have a run through the section of the system that is finished and wil</w:t>
+        <w:t xml:space="preserve">s must </w:t>
+      </w:r>
+      <w:proofErr w:type="gramStart"/>
+      <w:r>
+        <w:rPr>
+          <w:sz w:val="24"/>
+          <w:szCs w:val="24"/>
+        </w:rPr>
+        <w:t xml:space="preserve">be </w:t>
+      </w:r>
+      <w:r>
+        <w:rPr>
+          <w:sz w:val="24"/>
+          <w:szCs w:val="24"/>
+        </w:rPr>
+        <w:t xml:space="preserve"> present</w:t>
+      </w:r>
+      <w:proofErr w:type="gramEnd"/>
+      <w:r>
+        <w:rPr>
+          <w:sz w:val="24"/>
+          <w:szCs w:val="24"/>
+        </w:rPr>
+        <w:t>. The testers will have a run through the section of the system that is finished and wil</w:t>
       </w:r>
       <w:r>
         <w:rPr>
@@ -4830,31 +4896,41 @@
           <w:sz w:val="24"/>
           <w:szCs w:val="24"/>
         </w:rPr>
-        <w:t>. Xampp will be required during testing in order for the system to run. A browser is needed to open the system and do testing. Desktops or laptops will be used for testing. A local area connection must be present to test the system’s connection.</w:t>
-      </w:r>
-    </w:p>
-    <w:p>
-      <w:pPr>
-        <w:ind w:left="1080" w:firstLine="360"/>
-        <w:jc w:val="both"/>
-      </w:pPr>
-    </w:p>
-    <w:p>
-      <w:pPr>
-        <w:ind w:left="1080" w:firstLine="360"/>
-        <w:jc w:val="both"/>
-      </w:pPr>
-    </w:p>
-    <w:p>
-      <w:pPr>
-        <w:ind w:left="1080" w:firstLine="360"/>
-        <w:jc w:val="both"/>
-      </w:pPr>
-    </w:p>
-    <w:p>
-      <w:pPr>
-        <w:ind w:left="1080" w:firstLine="360"/>
-        <w:jc w:val="both"/>
+        <w:t xml:space="preserve">. </w:t>
+      </w:r>
+      <w:proofErr w:type="spellStart"/>
+      <w:r>
+        <w:rPr>
+          <w:sz w:val="24"/>
+          <w:szCs w:val="24"/>
+        </w:rPr>
+        <w:t>Xampp</w:t>
+      </w:r>
+      <w:proofErr w:type="spellEnd"/>
+      <w:r>
+        <w:rPr>
+          <w:sz w:val="24"/>
+          <w:szCs w:val="24"/>
+        </w:rPr>
+        <w:t xml:space="preserve"> will be required during testing in order for the system to run. A browser is needed to open the system and do testing. Desktops or laptops will be used for testing. A local area connection must be present to test the system’s connection.</w:t>
+      </w:r>
+    </w:p>
+    <w:p>
+      <w:pPr>
+        <w:jc w:val="both"/>
+      </w:pPr>
+    </w:p>
+    <w:p>
+      <w:pPr>
+        <w:jc w:val="both"/>
+      </w:pPr>
+    </w:p>
+    <w:p>
+      <w:pPr>
+        <w:jc w:val="both"/>
+        <w:rPr>
+          <w:b/>
+        </w:rPr>
       </w:pPr>
     </w:p>
     <w:p>
@@ -5018,15 +5094,15 @@
 </file>
 
 <file path=word/endnotes.xml><?xml version="1.0" encoding="utf-8"?>
-<w:endnotes xmlns:ve="http://schemas.openxmlformats.org/markup-compatibility/2006" xmlns:o="urn:schemas-microsoft-com:office:office" xmlns:r="http://schemas.openxmlformats.org/officeDocument/2006/relationships" xmlns:m="http://schemas.openxmlformats.org/officeDocument/2006/math" xmlns:v="urn:schemas-microsoft-com:vml" xmlns:wp="http://schemas.openxmlformats.org/drawingml/2006/wordprocessingDrawing" xmlns:w10="urn:schemas-microsoft-com:office:word" xmlns:w="http://schemas.openxmlformats.org/wordprocessingml/2006/main" xmlns:wne="http://schemas.microsoft.com/office/word/2006/wordml">
-  <w:endnote w:type="separator" w:id="0">
+<w:endnotes xmlns:wpc="http://schemas.microsoft.com/office/word/2010/wordprocessingCanvas" xmlns:mc="http://schemas.openxmlformats.org/markup-compatibility/2006" xmlns:o="urn:schemas-microsoft-com:office:office" xmlns:r="http://schemas.openxmlformats.org/officeDocument/2006/relationships" xmlns:m="http://schemas.openxmlformats.org/officeDocument/2006/math" xmlns:v="urn:schemas-microsoft-com:vml" xmlns:wp14="http://schemas.microsoft.com/office/word/2010/wordprocessingDrawing" xmlns:wp="http://schemas.openxmlformats.org/drawingml/2006/wordprocessingDrawing" xmlns:w10="urn:schemas-microsoft-com:office:word" xmlns:w="http://schemas.openxmlformats.org/wordprocessingml/2006/main" xmlns:w14="http://schemas.microsoft.com/office/word/2010/wordml" xmlns:w15="http://schemas.microsoft.com/office/word/2012/wordml" xmlns:wpg="http://schemas.microsoft.com/office/word/2010/wordprocessingGroup" xmlns:wpi="http://schemas.microsoft.com/office/word/2010/wordprocessingInk" xmlns:wne="http://schemas.microsoft.com/office/word/2006/wordml" xmlns:wps="http://schemas.microsoft.com/office/word/2010/wordprocessingShape" mc:Ignorable="w14 w15 wp14">
+  <w:endnote w:type="separator" w:id="-1">
     <w:p>
       <w:r>
         <w:separator/>
       </w:r>
     </w:p>
   </w:endnote>
-  <w:endnote w:type="continuationSeparator" w:id="1">
+  <w:endnote w:type="continuationSeparator" w:id="0">
     <w:p>
       <w:r>
         <w:continuationSeparator/>
@@ -5037,13 +5113,13 @@
 </file>
 
 <file path=word/footer1.xml><?xml version="1.0" encoding="utf-8"?>
-<w:ftr xmlns:ve="http://schemas.openxmlformats.org/markup-compatibility/2006" xmlns:o="urn:schemas-microsoft-com:office:office" xmlns:r="http://schemas.openxmlformats.org/officeDocument/2006/relationships" xmlns:m="http://schemas.openxmlformats.org/officeDocument/2006/math" xmlns:v="urn:schemas-microsoft-com:vml" xmlns:wp="http://schemas.openxmlformats.org/drawingml/2006/wordprocessingDrawing" xmlns:w10="urn:schemas-microsoft-com:office:word" xmlns:w="http://schemas.openxmlformats.org/wordprocessingml/2006/main" xmlns:wne="http://schemas.microsoft.com/office/word/2006/wordml">
+<w:ftr xmlns:wpc="http://schemas.microsoft.com/office/word/2010/wordprocessingCanvas" xmlns:mc="http://schemas.openxmlformats.org/markup-compatibility/2006" xmlns:o="urn:schemas-microsoft-com:office:office" xmlns:r="http://schemas.openxmlformats.org/officeDocument/2006/relationships" xmlns:m="http://schemas.openxmlformats.org/officeDocument/2006/math" xmlns:v="urn:schemas-microsoft-com:vml" xmlns:wp14="http://schemas.microsoft.com/office/word/2010/wordprocessingDrawing" xmlns:wp="http://schemas.openxmlformats.org/drawingml/2006/wordprocessingDrawing" xmlns:w10="urn:schemas-microsoft-com:office:word" xmlns:w="http://schemas.openxmlformats.org/wordprocessingml/2006/main" xmlns:w14="http://schemas.microsoft.com/office/word/2010/wordml" xmlns:w15="http://schemas.microsoft.com/office/word/2012/wordml" xmlns:wpg="http://schemas.microsoft.com/office/word/2010/wordprocessingGroup" xmlns:wpi="http://schemas.microsoft.com/office/word/2010/wordprocessingInk" xmlns:wne="http://schemas.microsoft.com/office/word/2006/wordml" xmlns:wps="http://schemas.microsoft.com/office/word/2010/wordprocessingShape" mc:Ignorable="w14 w15 wp14">
   <w:p/>
 </w:ftr>
 </file>
 
 <file path=word/footer2.xml><?xml version="1.0" encoding="utf-8"?>
-<w:ftr xmlns:ve="http://schemas.openxmlformats.org/markup-compatibility/2006" xmlns:o="urn:schemas-microsoft-com:office:office" xmlns:r="http://schemas.openxmlformats.org/officeDocument/2006/relationships" xmlns:m="http://schemas.openxmlformats.org/officeDocument/2006/math" xmlns:v="urn:schemas-microsoft-com:vml" xmlns:wp="http://schemas.openxmlformats.org/drawingml/2006/wordprocessingDrawing" xmlns:w10="urn:schemas-microsoft-com:office:word" xmlns:w="http://schemas.openxmlformats.org/wordprocessingml/2006/main" xmlns:wne="http://schemas.microsoft.com/office/word/2006/wordml">
+<w:ftr xmlns:wpc="http://schemas.microsoft.com/office/word/2010/wordprocessingCanvas" xmlns:mc="http://schemas.openxmlformats.org/markup-compatibility/2006" xmlns:o="urn:schemas-microsoft-com:office:office" xmlns:r="http://schemas.openxmlformats.org/officeDocument/2006/relationships" xmlns:m="http://schemas.openxmlformats.org/officeDocument/2006/math" xmlns:v="urn:schemas-microsoft-com:vml" xmlns:wp14="http://schemas.microsoft.com/office/word/2010/wordprocessingDrawing" xmlns:wp="http://schemas.openxmlformats.org/drawingml/2006/wordprocessingDrawing" xmlns:w10="urn:schemas-microsoft-com:office:word" xmlns:w="http://schemas.openxmlformats.org/wordprocessingml/2006/main" xmlns:w14="http://schemas.microsoft.com/office/word/2010/wordml" xmlns:w15="http://schemas.microsoft.com/office/word/2012/wordml" xmlns:wpg="http://schemas.microsoft.com/office/word/2010/wordprocessingGroup" xmlns:wpi="http://schemas.microsoft.com/office/word/2010/wordprocessingInk" xmlns:wne="http://schemas.microsoft.com/office/word/2006/wordml" xmlns:wps="http://schemas.microsoft.com/office/word/2010/wordprocessingShape" mc:Ignorable="w14 w15 wp14">
   <w:p>
     <w:pPr>
       <w:pStyle w:val="Footer"/>
@@ -5088,7 +5164,7 @@
         <w:rStyle w:val="PageNumber"/>
         <w:noProof/>
       </w:rPr>
-      <w:t>7</w:t>
+      <w:t>6</w:t>
     </w:r>
     <w:r>
       <w:rPr>
@@ -5125,7 +5201,7 @@
         <w:rStyle w:val="PageNumber"/>
         <w:noProof/>
       </w:rPr>
-      <w:t>7</w:t>
+      <w:t>6</w:t>
     </w:r>
     <w:r>
       <w:rPr>
@@ -5150,21 +5226,21 @@
 </file>
 
 <file path=word/footer3.xml><?xml version="1.0" encoding="utf-8"?>
-<w:ftr xmlns:ve="http://schemas.openxmlformats.org/markup-compatibility/2006" xmlns:o="urn:schemas-microsoft-com:office:office" xmlns:r="http://schemas.openxmlformats.org/officeDocument/2006/relationships" xmlns:m="http://schemas.openxmlformats.org/officeDocument/2006/math" xmlns:v="urn:schemas-microsoft-com:vml" xmlns:wp="http://schemas.openxmlformats.org/drawingml/2006/wordprocessingDrawing" xmlns:w10="urn:schemas-microsoft-com:office:word" xmlns:w="http://schemas.openxmlformats.org/wordprocessingml/2006/main" xmlns:wne="http://schemas.microsoft.com/office/word/2006/wordml">
+<w:ftr xmlns:wpc="http://schemas.microsoft.com/office/word/2010/wordprocessingCanvas" xmlns:mc="http://schemas.openxmlformats.org/markup-compatibility/2006" xmlns:o="urn:schemas-microsoft-com:office:office" xmlns:r="http://schemas.openxmlformats.org/officeDocument/2006/relationships" xmlns:m="http://schemas.openxmlformats.org/officeDocument/2006/math" xmlns:v="urn:schemas-microsoft-com:vml" xmlns:wp14="http://schemas.microsoft.com/office/word/2010/wordprocessingDrawing" xmlns:wp="http://schemas.openxmlformats.org/drawingml/2006/wordprocessingDrawing" xmlns:w10="urn:schemas-microsoft-com:office:word" xmlns:w="http://schemas.openxmlformats.org/wordprocessingml/2006/main" xmlns:w14="http://schemas.microsoft.com/office/word/2010/wordml" xmlns:w15="http://schemas.microsoft.com/office/word/2012/wordml" xmlns:wpg="http://schemas.microsoft.com/office/word/2010/wordprocessingGroup" xmlns:wpi="http://schemas.microsoft.com/office/word/2010/wordprocessingInk" xmlns:wne="http://schemas.microsoft.com/office/word/2006/wordml" xmlns:wps="http://schemas.microsoft.com/office/word/2010/wordprocessingShape" mc:Ignorable="w14 w15 wp14">
   <w:p/>
 </w:ftr>
 </file>
 
 <file path=word/footnotes.xml><?xml version="1.0" encoding="utf-8"?>
-<w:footnotes xmlns:ve="http://schemas.openxmlformats.org/markup-compatibility/2006" xmlns:o="urn:schemas-microsoft-com:office:office" xmlns:r="http://schemas.openxmlformats.org/officeDocument/2006/relationships" xmlns:m="http://schemas.openxmlformats.org/officeDocument/2006/math" xmlns:v="urn:schemas-microsoft-com:vml" xmlns:wp="http://schemas.openxmlformats.org/drawingml/2006/wordprocessingDrawing" xmlns:w10="urn:schemas-microsoft-com:office:word" xmlns:w="http://schemas.openxmlformats.org/wordprocessingml/2006/main" xmlns:wne="http://schemas.microsoft.com/office/word/2006/wordml">
-  <w:footnote w:type="separator" w:id="0">
+<w:footnotes xmlns:wpc="http://schemas.microsoft.com/office/word/2010/wordprocessingCanvas" xmlns:mc="http://schemas.openxmlformats.org/markup-compatibility/2006" xmlns:o="urn:schemas-microsoft-com:office:office" xmlns:r="http://schemas.openxmlformats.org/officeDocument/2006/relationships" xmlns:m="http://schemas.openxmlformats.org/officeDocument/2006/math" xmlns:v="urn:schemas-microsoft-com:vml" xmlns:wp14="http://schemas.microsoft.com/office/word/2010/wordprocessingDrawing" xmlns:wp="http://schemas.openxmlformats.org/drawingml/2006/wordprocessingDrawing" xmlns:w10="urn:schemas-microsoft-com:office:word" xmlns:w="http://schemas.openxmlformats.org/wordprocessingml/2006/main" xmlns:w14="http://schemas.microsoft.com/office/word/2010/wordml" xmlns:w15="http://schemas.microsoft.com/office/word/2012/wordml" xmlns:wpg="http://schemas.microsoft.com/office/word/2010/wordprocessingGroup" xmlns:wpi="http://schemas.microsoft.com/office/word/2010/wordprocessingInk" xmlns:wne="http://schemas.microsoft.com/office/word/2006/wordml" xmlns:wps="http://schemas.microsoft.com/office/word/2010/wordprocessingShape" mc:Ignorable="w14 w15 wp14">
+  <w:footnote w:type="separator" w:id="-1">
     <w:p>
       <w:r>
         <w:separator/>
       </w:r>
     </w:p>
   </w:footnote>
-  <w:footnote w:type="continuationSeparator" w:id="1">
+  <w:footnote w:type="continuationSeparator" w:id="0">
     <w:p>
       <w:r>
         <w:continuationSeparator/>
@@ -5175,13 +5251,13 @@
 </file>
 
 <file path=word/header1.xml><?xml version="1.0" encoding="utf-8"?>
-<w:hdr xmlns:ve="http://schemas.openxmlformats.org/markup-compatibility/2006" xmlns:o="urn:schemas-microsoft-com:office:office" xmlns:r="http://schemas.openxmlformats.org/officeDocument/2006/relationships" xmlns:m="http://schemas.openxmlformats.org/officeDocument/2006/math" xmlns:v="urn:schemas-microsoft-com:vml" xmlns:wp="http://schemas.openxmlformats.org/drawingml/2006/wordprocessingDrawing" xmlns:w10="urn:schemas-microsoft-com:office:word" xmlns:w="http://schemas.openxmlformats.org/wordprocessingml/2006/main" xmlns:wne="http://schemas.microsoft.com/office/word/2006/wordml">
+<w:hdr xmlns:wpc="http://schemas.microsoft.com/office/word/2010/wordprocessingCanvas" xmlns:mc="http://schemas.openxmlformats.org/markup-compatibility/2006" xmlns:o="urn:schemas-microsoft-com:office:office" xmlns:r="http://schemas.openxmlformats.org/officeDocument/2006/relationships" xmlns:m="http://schemas.openxmlformats.org/officeDocument/2006/math" xmlns:v="urn:schemas-microsoft-com:vml" xmlns:wp14="http://schemas.microsoft.com/office/word/2010/wordprocessingDrawing" xmlns:wp="http://schemas.openxmlformats.org/drawingml/2006/wordprocessingDrawing" xmlns:w10="urn:schemas-microsoft-com:office:word" xmlns:w="http://schemas.openxmlformats.org/wordprocessingml/2006/main" xmlns:w14="http://schemas.microsoft.com/office/word/2010/wordml" xmlns:w15="http://schemas.microsoft.com/office/word/2012/wordml" xmlns:wpg="http://schemas.microsoft.com/office/word/2010/wordprocessingGroup" xmlns:wpi="http://schemas.microsoft.com/office/word/2010/wordprocessingInk" xmlns:wne="http://schemas.microsoft.com/office/word/2006/wordml" xmlns:wps="http://schemas.microsoft.com/office/word/2010/wordprocessingShape" mc:Ignorable="w14 w15 wp14">
   <w:p/>
 </w:hdr>
 </file>
 
 <file path=word/header2.xml><?xml version="1.0" encoding="utf-8"?>
-<w:hdr xmlns:ve="http://schemas.openxmlformats.org/markup-compatibility/2006" xmlns:o="urn:schemas-microsoft-com:office:office" xmlns:r="http://schemas.openxmlformats.org/officeDocument/2006/relationships" xmlns:m="http://schemas.openxmlformats.org/officeDocument/2006/math" xmlns:v="urn:schemas-microsoft-com:vml" xmlns:wp="http://schemas.openxmlformats.org/drawingml/2006/wordprocessingDrawing" xmlns:w10="urn:schemas-microsoft-com:office:word" xmlns:w="http://schemas.openxmlformats.org/wordprocessingml/2006/main" xmlns:wne="http://schemas.microsoft.com/office/word/2006/wordml">
+<w:hdr xmlns:wpc="http://schemas.microsoft.com/office/word/2010/wordprocessingCanvas" xmlns:mc="http://schemas.openxmlformats.org/markup-compatibility/2006" xmlns:o="urn:schemas-microsoft-com:office:office" xmlns:r="http://schemas.openxmlformats.org/officeDocument/2006/relationships" xmlns:m="http://schemas.openxmlformats.org/officeDocument/2006/math" xmlns:v="urn:schemas-microsoft-com:vml" xmlns:wp14="http://schemas.microsoft.com/office/word/2010/wordprocessingDrawing" xmlns:wp="http://schemas.openxmlformats.org/drawingml/2006/wordprocessingDrawing" xmlns:w10="urn:schemas-microsoft-com:office:word" xmlns:w="http://schemas.openxmlformats.org/wordprocessingml/2006/main" xmlns:w14="http://schemas.microsoft.com/office/word/2010/wordml" xmlns:w15="http://schemas.microsoft.com/office/word/2012/wordml" xmlns:wpg="http://schemas.microsoft.com/office/word/2010/wordprocessingGroup" xmlns:wpi="http://schemas.microsoft.com/office/word/2010/wordprocessingInk" xmlns:wne="http://schemas.microsoft.com/office/word/2006/wordml" xmlns:wps="http://schemas.microsoft.com/office/word/2010/wordprocessingShape" mc:Ignorable="w14 w15 wp14">
   <w:p>
     <w:pPr>
       <w:pStyle w:val="Header"/>
@@ -5201,12 +5277,12 @@
     <w:pPr>
       <w:pStyle w:val="Header"/>
       <w:rPr>
-        <w:lang w:val="en-US" w:eastAsia="en-US"/>
+        <w:lang w:eastAsia="en-US"/>
       </w:rPr>
     </w:pPr>
     <w:r>
       <w:pict>
-        <v:line id="_x0000_s2049" style="position:absolute;z-index:-251656192" from="0,7.5pt" to="445.05pt,7.7pt" strokeweight=".26mm">
+        <v:line id="_x0000_s2049" style="position:absolute;z-index:-251658752" from="0,7.5pt" to="445.05pt,7.7pt" strokeweight=".26mm">
           <v:stroke joinstyle="miter"/>
         </v:line>
       </w:pict>
@@ -5221,13 +5297,13 @@
 </file>
 
 <file path=word/header3.xml><?xml version="1.0" encoding="utf-8"?>
-<w:hdr xmlns:ve="http://schemas.openxmlformats.org/markup-compatibility/2006" xmlns:o="urn:schemas-microsoft-com:office:office" xmlns:r="http://schemas.openxmlformats.org/officeDocument/2006/relationships" xmlns:m="http://schemas.openxmlformats.org/officeDocument/2006/math" xmlns:v="urn:schemas-microsoft-com:vml" xmlns:wp="http://schemas.openxmlformats.org/drawingml/2006/wordprocessingDrawing" xmlns:w10="urn:schemas-microsoft-com:office:word" xmlns:w="http://schemas.openxmlformats.org/wordprocessingml/2006/main" xmlns:wne="http://schemas.microsoft.com/office/word/2006/wordml">
+<w:hdr xmlns:wpc="http://schemas.microsoft.com/office/word/2010/wordprocessingCanvas" xmlns:mc="http://schemas.openxmlformats.org/markup-compatibility/2006" xmlns:o="urn:schemas-microsoft-com:office:office" xmlns:r="http://schemas.openxmlformats.org/officeDocument/2006/relationships" xmlns:m="http://schemas.openxmlformats.org/officeDocument/2006/math" xmlns:v="urn:schemas-microsoft-com:vml" xmlns:wp14="http://schemas.microsoft.com/office/word/2010/wordprocessingDrawing" xmlns:wp="http://schemas.openxmlformats.org/drawingml/2006/wordprocessingDrawing" xmlns:w10="urn:schemas-microsoft-com:office:word" xmlns:w="http://schemas.openxmlformats.org/wordprocessingml/2006/main" xmlns:w14="http://schemas.microsoft.com/office/word/2010/wordml" xmlns:w15="http://schemas.microsoft.com/office/word/2012/wordml" xmlns:wpg="http://schemas.microsoft.com/office/word/2010/wordprocessingGroup" xmlns:wpi="http://schemas.microsoft.com/office/word/2010/wordprocessingInk" xmlns:wne="http://schemas.microsoft.com/office/word/2006/wordml" xmlns:wps="http://schemas.microsoft.com/office/word/2010/wordprocessingShape" mc:Ignorable="w14 w15 wp14">
   <w:p/>
 </w:hdr>
 </file>
 
 <file path=word/numbering.xml><?xml version="1.0" encoding="utf-8"?>
-<w:numbering xmlns:ve="http://schemas.openxmlformats.org/markup-compatibility/2006" xmlns:o="urn:schemas-microsoft-com:office:office" xmlns:r="http://schemas.openxmlformats.org/officeDocument/2006/relationships" xmlns:m="http://schemas.openxmlformats.org/officeDocument/2006/math" xmlns:v="urn:schemas-microsoft-com:vml" xmlns:wp="http://schemas.openxmlformats.org/drawingml/2006/wordprocessingDrawing" xmlns:w10="urn:schemas-microsoft-com:office:word" xmlns:w="http://schemas.openxmlformats.org/wordprocessingml/2006/main" xmlns:wne="http://schemas.microsoft.com/office/word/2006/wordml">
+<w:numbering xmlns:wpc="http://schemas.microsoft.com/office/word/2010/wordprocessingCanvas" xmlns:mc="http://schemas.openxmlformats.org/markup-compatibility/2006" xmlns:o="urn:schemas-microsoft-com:office:office" xmlns:r="http://schemas.openxmlformats.org/officeDocument/2006/relationships" xmlns:m="http://schemas.openxmlformats.org/officeDocument/2006/math" xmlns:v="urn:schemas-microsoft-com:vml" xmlns:wp14="http://schemas.microsoft.com/office/word/2010/wordprocessingDrawing" xmlns:wp="http://schemas.openxmlformats.org/drawingml/2006/wordprocessingDrawing" xmlns:w10="urn:schemas-microsoft-com:office:word" xmlns:w="http://schemas.openxmlformats.org/wordprocessingml/2006/main" xmlns:w14="http://schemas.microsoft.com/office/word/2010/wordml" xmlns:w15="http://schemas.microsoft.com/office/word/2012/wordml" xmlns:wpg="http://schemas.microsoft.com/office/word/2010/wordprocessingGroup" xmlns:wpi="http://schemas.microsoft.com/office/word/2010/wordprocessingInk" xmlns:wne="http://schemas.microsoft.com/office/word/2006/wordml" xmlns:wps="http://schemas.microsoft.com/office/word/2010/wordprocessingShape" mc:Ignorable="w14 w15 wp14">
   <w:abstractNum w:abstractNumId="0">
     <w:nsid w:val="00000002"/>
     <w:multiLevelType w:val="singleLevel"/>
@@ -5550,7 +5626,7 @@
 </file>
 
 <file path=word/styles.xml><?xml version="1.0" encoding="utf-8"?>
-<w:styles xmlns:r="http://schemas.openxmlformats.org/officeDocument/2006/relationships" xmlns:w="http://schemas.openxmlformats.org/wordprocessingml/2006/main">
+<w:styles xmlns:mc="http://schemas.openxmlformats.org/markup-compatibility/2006" xmlns:r="http://schemas.openxmlformats.org/officeDocument/2006/relationships" xmlns:w="http://schemas.openxmlformats.org/wordprocessingml/2006/main" xmlns:w14="http://schemas.microsoft.com/office/word/2010/wordml" xmlns:w15="http://schemas.microsoft.com/office/word/2012/wordml" mc:Ignorable="w14 w15">
   <w:docDefaults>
     <w:rPrDefault>
       <w:rPr>
@@ -5566,147 +5642,378 @@
       </w:pPr>
     </w:pPrDefault>
   </w:docDefaults>
-  <w:latentStyles w:defLockedState="0" w:defUIPriority="99" w:defSemiHidden="1" w:defUnhideWhenUsed="1" w:defQFormat="0" w:count="267">
-    <w:lsdException w:name="Normal" w:semiHidden="0" w:uiPriority="0" w:unhideWhenUsed="0" w:qFormat="1"/>
-    <w:lsdException w:name="heading 1" w:semiHidden="0" w:uiPriority="0" w:unhideWhenUsed="0" w:qFormat="1"/>
-    <w:lsdException w:name="heading 2" w:uiPriority="0" w:qFormat="1"/>
-    <w:lsdException w:name="heading 3" w:uiPriority="0" w:qFormat="1"/>
-    <w:lsdException w:name="heading 4" w:uiPriority="9" w:qFormat="1"/>
-    <w:lsdException w:name="heading 5" w:uiPriority="9" w:qFormat="1"/>
-    <w:lsdException w:name="heading 6" w:uiPriority="9" w:qFormat="1"/>
-    <w:lsdException w:name="heading 7" w:uiPriority="9" w:qFormat="1"/>
-    <w:lsdException w:name="heading 8" w:uiPriority="9" w:qFormat="1"/>
-    <w:lsdException w:name="heading 9" w:uiPriority="9" w:qFormat="1"/>
-    <w:lsdException w:name="toc 1" w:uiPriority="39"/>
-    <w:lsdException w:name="toc 2" w:uiPriority="39"/>
-    <w:lsdException w:name="toc 3" w:uiPriority="39"/>
-    <w:lsdException w:name="toc 4" w:uiPriority="39"/>
-    <w:lsdException w:name="toc 5" w:uiPriority="39"/>
-    <w:lsdException w:name="toc 6" w:uiPriority="39"/>
-    <w:lsdException w:name="toc 7" w:uiPriority="39"/>
-    <w:lsdException w:name="toc 8" w:uiPriority="39"/>
-    <w:lsdException w:name="toc 9" w:uiPriority="39"/>
-    <w:lsdException w:name="header" w:uiPriority="0"/>
-    <w:lsdException w:name="footer" w:uiPriority="0"/>
-    <w:lsdException w:name="caption" w:uiPriority="35" w:qFormat="1"/>
-    <w:lsdException w:name="page number" w:uiPriority="0"/>
-    <w:lsdException w:name="Title" w:semiHidden="0" w:uiPriority="10" w:unhideWhenUsed="0" w:qFormat="1"/>
-    <w:lsdException w:name="Default Paragraph Font" w:uiPriority="1"/>
-    <w:lsdException w:name="Subtitle" w:semiHidden="0" w:uiPriority="11" w:unhideWhenUsed="0" w:qFormat="1"/>
-    <w:lsdException w:name="Strong" w:semiHidden="0" w:uiPriority="22" w:unhideWhenUsed="0" w:qFormat="1"/>
-    <w:lsdException w:name="Emphasis" w:semiHidden="0" w:uiPriority="20" w:unhideWhenUsed="0" w:qFormat="1"/>
-    <w:lsdException w:name="Table Grid" w:semiHidden="0" w:uiPriority="39" w:unhideWhenUsed="0"/>
-    <w:lsdException w:name="Placeholder Text" w:unhideWhenUsed="0"/>
-    <w:lsdException w:name="No Spacing" w:semiHidden="0" w:uiPriority="1" w:unhideWhenUsed="0" w:qFormat="1"/>
-    <w:lsdException w:name="Light Shading" w:semiHidden="0" w:uiPriority="60" w:unhideWhenUsed="0"/>
-    <w:lsdException w:name="Light List" w:semiHidden="0" w:uiPriority="61" w:unhideWhenUsed="0"/>
-    <w:lsdException w:name="Light Grid" w:semiHidden="0" w:uiPriority="62" w:unhideWhenUsed="0"/>
-    <w:lsdException w:name="Medium Shading 1" w:semiHidden="0" w:uiPriority="63" w:unhideWhenUsed="0"/>
-    <w:lsdException w:name="Medium Shading 2" w:semiHidden="0" w:uiPriority="64" w:unhideWhenUsed="0"/>
-    <w:lsdException w:name="Medium List 1" w:semiHidden="0" w:uiPriority="65" w:unhideWhenUsed="0"/>
-    <w:lsdException w:name="Medium List 2" w:semiHidden="0" w:uiPriority="66" w:unhideWhenUsed="0"/>
-    <w:lsdException w:name="Medium Grid 1" w:semiHidden="0" w:uiPriority="67" w:unhideWhenUsed="0"/>
-    <w:lsdException w:name="Medium Grid 2" w:semiHidden="0" w:uiPriority="68" w:unhideWhenUsed="0"/>
-    <w:lsdException w:name="Medium Grid 3" w:semiHidden="0" w:uiPriority="69" w:unhideWhenUsed="0"/>
-    <w:lsdException w:name="Dark List" w:semiHidden="0" w:uiPriority="70" w:unhideWhenUsed="0"/>
-    <w:lsdException w:name="Colorful Shading" w:semiHidden="0" w:uiPriority="71" w:unhideWhenUsed="0"/>
-    <w:lsdException w:name="Colorful List" w:semiHidden="0" w:uiPriority="72" w:unhideWhenUsed="0"/>
-    <w:lsdException w:name="Colorful Grid" w:semiHidden="0" w:uiPriority="73" w:unhideWhenUsed="0"/>
-    <w:lsdException w:name="Light Shading Accent 1" w:semiHidden="0" w:uiPriority="60" w:unhideWhenUsed="0"/>
-    <w:lsdException w:name="Light List Accent 1" w:semiHidden="0" w:uiPriority="61" w:unhideWhenUsed="0"/>
-    <w:lsdException w:name="Light Grid Accent 1" w:semiHidden="0" w:uiPriority="62" w:unhideWhenUsed="0"/>
-    <w:lsdException w:name="Medium Shading 1 Accent 1" w:semiHidden="0" w:uiPriority="63" w:unhideWhenUsed="0"/>
-    <w:lsdException w:name="Medium Shading 2 Accent 1" w:semiHidden="0" w:uiPriority="64" w:unhideWhenUsed="0"/>
-    <w:lsdException w:name="Medium List 1 Accent 1" w:semiHidden="0" w:uiPriority="65" w:unhideWhenUsed="0"/>
-    <w:lsdException w:name="Revision" w:unhideWhenUsed="0"/>
-    <w:lsdException w:name="List Paragraph" w:semiHidden="0" w:uiPriority="34" w:unhideWhenUsed="0" w:qFormat="1"/>
-    <w:lsdException w:name="Quote" w:semiHidden="0" w:uiPriority="29" w:unhideWhenUsed="0" w:qFormat="1"/>
-    <w:lsdException w:name="Intense Quote" w:semiHidden="0" w:uiPriority="30" w:unhideWhenUsed="0" w:qFormat="1"/>
-    <w:lsdException w:name="Medium List 2 Accent 1" w:semiHidden="0" w:uiPriority="66" w:unhideWhenUsed="0"/>
-    <w:lsdException w:name="Medium Grid 1 Accent 1" w:semiHidden="0" w:uiPriority="67" w:unhideWhenUsed="0"/>
-    <w:lsdException w:name="Medium Grid 2 Accent 1" w:semiHidden="0" w:uiPriority="68" w:unhideWhenUsed="0"/>
-    <w:lsdException w:name="Medium Grid 3 Accent 1" w:semiHidden="0" w:uiPriority="69" w:unhideWhenUsed="0"/>
-    <w:lsdException w:name="Dark List Accent 1" w:semiHidden="0" w:uiPriority="70" w:unhideWhenUsed="0"/>
-    <w:lsdException w:name="Colorful Shading Accent 1" w:semiHidden="0" w:uiPriority="71" w:unhideWhenUsed="0"/>
-    <w:lsdException w:name="Colorful List Accent 1" w:semiHidden="0" w:uiPriority="72" w:unhideWhenUsed="0"/>
-    <w:lsdException w:name="Colorful Grid Accent 1" w:semiHidden="0" w:uiPriority="73" w:unhideWhenUsed="0"/>
-    <w:lsdException w:name="Light Shading Accent 2" w:semiHidden="0" w:uiPriority="60" w:unhideWhenUsed="0"/>
-    <w:lsdException w:name="Light List Accent 2" w:semiHidden="0" w:uiPriority="61" w:unhideWhenUsed="0"/>
-    <w:lsdException w:name="Light Grid Accent 2" w:semiHidden="0" w:uiPriority="62" w:unhideWhenUsed="0"/>
-    <w:lsdException w:name="Medium Shading 1 Accent 2" w:semiHidden="0" w:uiPriority="63" w:unhideWhenUsed="0"/>
-    <w:lsdException w:name="Medium Shading 2 Accent 2" w:semiHidden="0" w:uiPriority="64" w:unhideWhenUsed="0"/>
-    <w:lsdException w:name="Medium List 1 Accent 2" w:semiHidden="0" w:uiPriority="65" w:unhideWhenUsed="0"/>
-    <w:lsdException w:name="Medium List 2 Accent 2" w:semiHidden="0" w:uiPriority="66" w:unhideWhenUsed="0"/>
-    <w:lsdException w:name="Medium Grid 1 Accent 2" w:semiHidden="0" w:uiPriority="67" w:unhideWhenUsed="0"/>
-    <w:lsdException w:name="Medium Grid 2 Accent 2" w:semiHidden="0" w:uiPriority="68" w:unhideWhenUsed="0"/>
-    <w:lsdException w:name="Medium Grid 3 Accent 2" w:semiHidden="0" w:uiPriority="69" w:unhideWhenUsed="0"/>
-    <w:lsdException w:name="Dark List Accent 2" w:semiHidden="0" w:uiPriority="70" w:unhideWhenUsed="0"/>
-    <w:lsdException w:name="Colorful Shading Accent 2" w:semiHidden="0" w:uiPriority="71" w:unhideWhenUsed="0"/>
-    <w:lsdException w:name="Colorful List Accent 2" w:semiHidden="0" w:uiPriority="72" w:unhideWhenUsed="0"/>
-    <w:lsdException w:name="Colorful Grid Accent 2" w:semiHidden="0" w:uiPriority="73" w:unhideWhenUsed="0"/>
-    <w:lsdException w:name="Light Shading Accent 3" w:semiHidden="0" w:uiPriority="60" w:unhideWhenUsed="0"/>
-    <w:lsdException w:name="Light List Accent 3" w:semiHidden="0" w:uiPriority="61" w:unhideWhenUsed="0"/>
-    <w:lsdException w:name="Light Grid Accent 3" w:semiHidden="0" w:uiPriority="62" w:unhideWhenUsed="0"/>
-    <w:lsdException w:name="Medium Shading 1 Accent 3" w:semiHidden="0" w:uiPriority="63" w:unhideWhenUsed="0"/>
-    <w:lsdException w:name="Medium Shading 2 Accent 3" w:semiHidden="0" w:uiPriority="64" w:unhideWhenUsed="0"/>
-    <w:lsdException w:name="Medium List 1 Accent 3" w:semiHidden="0" w:uiPriority="65" w:unhideWhenUsed="0"/>
-    <w:lsdException w:name="Medium List 2 Accent 3" w:semiHidden="0" w:uiPriority="66" w:unhideWhenUsed="0"/>
-    <w:lsdException w:name="Medium Grid 1 Accent 3" w:semiHidden="0" w:uiPriority="67" w:unhideWhenUsed="0"/>
-    <w:lsdException w:name="Medium Grid 2 Accent 3" w:semiHidden="0" w:uiPriority="68" w:unhideWhenUsed="0"/>
-    <w:lsdException w:name="Medium Grid 3 Accent 3" w:semiHidden="0" w:uiPriority="69" w:unhideWhenUsed="0"/>
-    <w:lsdException w:name="Dark List Accent 3" w:semiHidden="0" w:uiPriority="70" w:unhideWhenUsed="0"/>
-    <w:lsdException w:name="Colorful Shading Accent 3" w:semiHidden="0" w:uiPriority="71" w:unhideWhenUsed="0"/>
-    <w:lsdException w:name="Colorful List Accent 3" w:semiHidden="0" w:uiPriority="72" w:unhideWhenUsed="0"/>
-    <w:lsdException w:name="Colorful Grid Accent 3" w:semiHidden="0" w:uiPriority="73" w:unhideWhenUsed="0"/>
-    <w:lsdException w:name="Light Shading Accent 4" w:semiHidden="0" w:uiPriority="60" w:unhideWhenUsed="0"/>
-    <w:lsdException w:name="Light List Accent 4" w:semiHidden="0" w:uiPriority="61" w:unhideWhenUsed="0"/>
-    <w:lsdException w:name="Light Grid Accent 4" w:semiHidden="0" w:uiPriority="62" w:unhideWhenUsed="0"/>
-    <w:lsdException w:name="Medium Shading 1 Accent 4" w:semiHidden="0" w:uiPriority="63" w:unhideWhenUsed="0"/>
-    <w:lsdException w:name="Medium Shading 2 Accent 4" w:semiHidden="0" w:uiPriority="64" w:unhideWhenUsed="0"/>
-    <w:lsdException w:name="Medium List 1 Accent 4" w:semiHidden="0" w:uiPriority="65" w:unhideWhenUsed="0"/>
-    <w:lsdException w:name="Medium List 2 Accent 4" w:semiHidden="0" w:uiPriority="66" w:unhideWhenUsed="0"/>
-    <w:lsdException w:name="Medium Grid 1 Accent 4" w:semiHidden="0" w:uiPriority="67" w:unhideWhenUsed="0"/>
-    <w:lsdException w:name="Medium Grid 2 Accent 4" w:semiHidden="0" w:uiPriority="68" w:unhideWhenUsed="0"/>
-    <w:lsdException w:name="Medium Grid 3 Accent 4" w:semiHidden="0" w:uiPriority="69" w:unhideWhenUsed="0"/>
-    <w:lsdException w:name="Dark List Accent 4" w:semiHidden="0" w:uiPriority="70" w:unhideWhenUsed="0"/>
-    <w:lsdException w:name="Colorful Shading Accent 4" w:semiHidden="0" w:uiPriority="71" w:unhideWhenUsed="0"/>
-    <w:lsdException w:name="Colorful List Accent 4" w:semiHidden="0" w:uiPriority="72" w:unhideWhenUsed="0"/>
-    <w:lsdException w:name="Colorful Grid Accent 4" w:semiHidden="0" w:uiPriority="73" w:unhideWhenUsed="0"/>
-    <w:lsdException w:name="Light Shading Accent 5" w:semiHidden="0" w:uiPriority="60" w:unhideWhenUsed="0"/>
-    <w:lsdException w:name="Light List Accent 5" w:semiHidden="0" w:uiPriority="61" w:unhideWhenUsed="0"/>
-    <w:lsdException w:name="Light Grid Accent 5" w:semiHidden="0" w:uiPriority="62" w:unhideWhenUsed="0"/>
-    <w:lsdException w:name="Medium Shading 1 Accent 5" w:semiHidden="0" w:uiPriority="63" w:unhideWhenUsed="0"/>
-    <w:lsdException w:name="Medium Shading 2 Accent 5" w:semiHidden="0" w:uiPriority="64" w:unhideWhenUsed="0"/>
-    <w:lsdException w:name="Medium List 1 Accent 5" w:semiHidden="0" w:uiPriority="65" w:unhideWhenUsed="0"/>
-    <w:lsdException w:name="Medium List 2 Accent 5" w:semiHidden="0" w:uiPriority="66" w:unhideWhenUsed="0"/>
-    <w:lsdException w:name="Medium Grid 1 Accent 5" w:semiHidden="0" w:uiPriority="67" w:unhideWhenUsed="0"/>
-    <w:lsdException w:name="Medium Grid 2 Accent 5" w:semiHidden="0" w:uiPriority="68" w:unhideWhenUsed="0"/>
-    <w:lsdException w:name="Medium Grid 3 Accent 5" w:semiHidden="0" w:uiPriority="69" w:unhideWhenUsed="0"/>
-    <w:lsdException w:name="Dark List Accent 5" w:semiHidden="0" w:uiPriority="70" w:unhideWhenUsed="0"/>
-    <w:lsdException w:name="Colorful Shading Accent 5" w:semiHidden="0" w:uiPriority="71" w:unhideWhenUsed="0"/>
-    <w:lsdException w:name="Colorful List Accent 5" w:semiHidden="0" w:uiPriority="72" w:unhideWhenUsed="0"/>
-    <w:lsdException w:name="Colorful Grid Accent 5" w:semiHidden="0" w:uiPriority="73" w:unhideWhenUsed="0"/>
-    <w:lsdException w:name="Light Shading Accent 6" w:semiHidden="0" w:uiPriority="60" w:unhideWhenUsed="0"/>
-    <w:lsdException w:name="Light List Accent 6" w:semiHidden="0" w:uiPriority="61" w:unhideWhenUsed="0"/>
-    <w:lsdException w:name="Light Grid Accent 6" w:semiHidden="0" w:uiPriority="62" w:unhideWhenUsed="0"/>
-    <w:lsdException w:name="Medium Shading 1 Accent 6" w:semiHidden="0" w:uiPriority="63" w:unhideWhenUsed="0"/>
-    <w:lsdException w:name="Medium Shading 2 Accent 6" w:semiHidden="0" w:uiPriority="64" w:unhideWhenUsed="0"/>
-    <w:lsdException w:name="Medium List 1 Accent 6" w:semiHidden="0" w:uiPriority="65" w:unhideWhenUsed="0"/>
-    <w:lsdException w:name="Medium List 2 Accent 6" w:semiHidden="0" w:uiPriority="66" w:unhideWhenUsed="0"/>
-    <w:lsdException w:name="Medium Grid 1 Accent 6" w:semiHidden="0" w:uiPriority="67" w:unhideWhenUsed="0"/>
-    <w:lsdException w:name="Medium Grid 2 Accent 6" w:semiHidden="0" w:uiPriority="68" w:unhideWhenUsed="0"/>
-    <w:lsdException w:name="Medium Grid 3 Accent 6" w:semiHidden="0" w:uiPriority="69" w:unhideWhenUsed="0"/>
-    <w:lsdException w:name="Dark List Accent 6" w:semiHidden="0" w:uiPriority="70" w:unhideWhenUsed="0"/>
-    <w:lsdException w:name="Colorful Shading Accent 6" w:semiHidden="0" w:uiPriority="71" w:unhideWhenUsed="0"/>
-    <w:lsdException w:name="Colorful List Accent 6" w:semiHidden="0" w:uiPriority="72" w:unhideWhenUsed="0"/>
-    <w:lsdException w:name="Colorful Grid Accent 6" w:semiHidden="0" w:uiPriority="73" w:unhideWhenUsed="0"/>
-    <w:lsdException w:name="Subtle Emphasis" w:semiHidden="0" w:uiPriority="19" w:unhideWhenUsed="0" w:qFormat="1"/>
-    <w:lsdException w:name="Intense Emphasis" w:semiHidden="0" w:uiPriority="21" w:unhideWhenUsed="0" w:qFormat="1"/>
-    <w:lsdException w:name="Subtle Reference" w:semiHidden="0" w:uiPriority="31" w:unhideWhenUsed="0" w:qFormat="1"/>
-    <w:lsdException w:name="Intense Reference" w:semiHidden="0" w:uiPriority="32" w:unhideWhenUsed="0" w:qFormat="1"/>
-    <w:lsdException w:name="Book Title" w:semiHidden="0" w:uiPriority="33" w:unhideWhenUsed="0" w:qFormat="1"/>
-    <w:lsdException w:name="Bibliography" w:uiPriority="37"/>
-    <w:lsdException w:name="TOC Heading" w:uiPriority="39" w:qFormat="1"/>
+  <w:latentStyles w:defLockedState="0" w:defUIPriority="99" w:defSemiHidden="0" w:defUnhideWhenUsed="0" w:defQFormat="0" w:count="371">
+    <w:lsdException w:name="Normal" w:uiPriority="0" w:qFormat="1"/>
+    <w:lsdException w:name="heading 1" w:uiPriority="0" w:qFormat="1"/>
+    <w:lsdException w:name="heading 2" w:semiHidden="1" w:uiPriority="0" w:unhideWhenUsed="1" w:qFormat="1"/>
+    <w:lsdException w:name="heading 3" w:semiHidden="1" w:uiPriority="0" w:unhideWhenUsed="1" w:qFormat="1"/>
+    <w:lsdException w:name="heading 4" w:semiHidden="1" w:uiPriority="9" w:unhideWhenUsed="1" w:qFormat="1"/>
+    <w:lsdException w:name="heading 5" w:semiHidden="1" w:uiPriority="9" w:unhideWhenUsed="1" w:qFormat="1"/>
+    <w:lsdException w:name="heading 6" w:semiHidden="1" w:uiPriority="9" w:unhideWhenUsed="1" w:qFormat="1"/>
+    <w:lsdException w:name="heading 7" w:semiHidden="1" w:uiPriority="9" w:unhideWhenUsed="1" w:qFormat="1"/>
+    <w:lsdException w:name="heading 8" w:semiHidden="1" w:uiPriority="9" w:unhideWhenUsed="1" w:qFormat="1"/>
+    <w:lsdException w:name="heading 9" w:semiHidden="1" w:uiPriority="9" w:unhideWhenUsed="1" w:qFormat="1"/>
+    <w:lsdException w:name="index 1" w:semiHidden="1" w:unhideWhenUsed="1"/>
+    <w:lsdException w:name="index 2" w:semiHidden="1" w:unhideWhenUsed="1"/>
+    <w:lsdException w:name="index 3" w:semiHidden="1" w:unhideWhenUsed="1"/>
+    <w:lsdException w:name="index 4" w:semiHidden="1" w:unhideWhenUsed="1"/>
+    <w:lsdException w:name="index 5" w:semiHidden="1" w:unhideWhenUsed="1"/>
+    <w:lsdException w:name="index 6" w:semiHidden="1" w:unhideWhenUsed="1"/>
+    <w:lsdException w:name="index 7" w:semiHidden="1" w:unhideWhenUsed="1"/>
+    <w:lsdException w:name="index 8" w:semiHidden="1" w:unhideWhenUsed="1"/>
+    <w:lsdException w:name="index 9" w:semiHidden="1" w:unhideWhenUsed="1"/>
+    <w:lsdException w:name="toc 1" w:semiHidden="1" w:uiPriority="39" w:unhideWhenUsed="1"/>
+    <w:lsdException w:name="toc 2" w:semiHidden="1" w:uiPriority="39" w:unhideWhenUsed="1"/>
+    <w:lsdException w:name="toc 3" w:semiHidden="1" w:uiPriority="39" w:unhideWhenUsed="1"/>
+    <w:lsdException w:name="toc 4" w:semiHidden="1" w:uiPriority="39" w:unhideWhenUsed="1"/>
+    <w:lsdException w:name="toc 5" w:semiHidden="1" w:uiPriority="39" w:unhideWhenUsed="1"/>
+    <w:lsdException w:name="toc 6" w:semiHidden="1" w:uiPriority="39" w:unhideWhenUsed="1"/>
+    <w:lsdException w:name="toc 7" w:semiHidden="1" w:uiPriority="39" w:unhideWhenUsed="1"/>
+    <w:lsdException w:name="toc 8" w:semiHidden="1" w:uiPriority="39" w:unhideWhenUsed="1"/>
+    <w:lsdException w:name="toc 9" w:semiHidden="1" w:uiPriority="39" w:unhideWhenUsed="1"/>
+    <w:lsdException w:name="Normal Indent" w:semiHidden="1" w:unhideWhenUsed="1"/>
+    <w:lsdException w:name="footnote text" w:semiHidden="1" w:unhideWhenUsed="1"/>
+    <w:lsdException w:name="annotation text" w:semiHidden="1" w:unhideWhenUsed="1"/>
+    <w:lsdException w:name="header" w:semiHidden="1" w:uiPriority="0" w:unhideWhenUsed="1"/>
+    <w:lsdException w:name="footer" w:semiHidden="1" w:uiPriority="0" w:unhideWhenUsed="1"/>
+    <w:lsdException w:name="index heading" w:semiHidden="1" w:unhideWhenUsed="1"/>
+    <w:lsdException w:name="caption" w:semiHidden="1" w:uiPriority="35" w:unhideWhenUsed="1" w:qFormat="1"/>
+    <w:lsdException w:name="table of figures" w:semiHidden="1" w:unhideWhenUsed="1"/>
+    <w:lsdException w:name="envelope address" w:semiHidden="1" w:unhideWhenUsed="1"/>
+    <w:lsdException w:name="envelope return" w:semiHidden="1" w:unhideWhenUsed="1"/>
+    <w:lsdException w:name="footnote reference" w:semiHidden="1" w:unhideWhenUsed="1"/>
+    <w:lsdException w:name="annotation reference" w:semiHidden="1" w:unhideWhenUsed="1"/>
+    <w:lsdException w:name="line number" w:semiHidden="1" w:unhideWhenUsed="1"/>
+    <w:lsdException w:name="page number" w:semiHidden="1" w:uiPriority="0" w:unhideWhenUsed="1"/>
+    <w:lsdException w:name="endnote reference" w:semiHidden="1" w:unhideWhenUsed="1"/>
+    <w:lsdException w:name="endnote text" w:semiHidden="1" w:unhideWhenUsed="1"/>
+    <w:lsdException w:name="table of authorities" w:semiHidden="1" w:unhideWhenUsed="1"/>
+    <w:lsdException w:name="macro" w:semiHidden="1" w:unhideWhenUsed="1"/>
+    <w:lsdException w:name="toa heading" w:semiHidden="1" w:unhideWhenUsed="1"/>
+    <w:lsdException w:name="List" w:semiHidden="1" w:unhideWhenUsed="1"/>
+    <w:lsdException w:name="List Bullet" w:semiHidden="1" w:unhideWhenUsed="1"/>
+    <w:lsdException w:name="List Number" w:semiHidden="1" w:unhideWhenUsed="1"/>
+    <w:lsdException w:name="List 2" w:semiHidden="1" w:unhideWhenUsed="1"/>
+    <w:lsdException w:name="List 3" w:semiHidden="1" w:unhideWhenUsed="1"/>
+    <w:lsdException w:name="List 4" w:semiHidden="1" w:unhideWhenUsed="1"/>
+    <w:lsdException w:name="List 5" w:semiHidden="1" w:unhideWhenUsed="1"/>
+    <w:lsdException w:name="List Bullet 2" w:semiHidden="1" w:unhideWhenUsed="1"/>
+    <w:lsdException w:name="List Bullet 3" w:semiHidden="1" w:unhideWhenUsed="1"/>
+    <w:lsdException w:name="List Bullet 4" w:semiHidden="1" w:unhideWhenUsed="1"/>
+    <w:lsdException w:name="List Bullet 5" w:semiHidden="1" w:unhideWhenUsed="1"/>
+    <w:lsdException w:name="List Number 2" w:semiHidden="1" w:unhideWhenUsed="1"/>
+    <w:lsdException w:name="List Number 3" w:semiHidden="1" w:unhideWhenUsed="1"/>
+    <w:lsdException w:name="List Number 4" w:semiHidden="1" w:unhideWhenUsed="1"/>
+    <w:lsdException w:name="List Number 5" w:semiHidden="1" w:unhideWhenUsed="1"/>
+    <w:lsdException w:name="Title" w:uiPriority="10" w:qFormat="1"/>
+    <w:lsdException w:name="Closing" w:semiHidden="1" w:unhideWhenUsed="1"/>
+    <w:lsdException w:name="Signature" w:semiHidden="1" w:unhideWhenUsed="1"/>
+    <w:lsdException w:name="Default Paragraph Font" w:semiHidden="1" w:uiPriority="1" w:unhideWhenUsed="1"/>
+    <w:lsdException w:name="Body Text" w:semiHidden="1" w:unhideWhenUsed="1"/>
+    <w:lsdException w:name="Body Text Indent" w:semiHidden="1" w:unhideWhenUsed="1"/>
+    <w:lsdException w:name="List Continue" w:semiHidden="1" w:unhideWhenUsed="1"/>
+    <w:lsdException w:name="List Continue 2" w:semiHidden="1" w:unhideWhenUsed="1"/>
+    <w:lsdException w:name="List Continue 3" w:semiHidden="1" w:unhideWhenUsed="1"/>
+    <w:lsdException w:name="List Continue 4" w:semiHidden="1" w:unhideWhenUsed="1"/>
+    <w:lsdException w:name="List Continue 5" w:semiHidden="1" w:unhideWhenUsed="1"/>
+    <w:lsdException w:name="Message Header" w:semiHidden="1" w:unhideWhenUsed="1"/>
+    <w:lsdException w:name="Subtitle" w:uiPriority="11" w:qFormat="1"/>
+    <w:lsdException w:name="Salutation" w:semiHidden="1" w:unhideWhenUsed="1"/>
+    <w:lsdException w:name="Date" w:semiHidden="1" w:unhideWhenUsed="1"/>
+    <w:lsdException w:name="Body Text First Indent" w:semiHidden="1" w:unhideWhenUsed="1"/>
+    <w:lsdException w:name="Body Text First Indent 2" w:semiHidden="1" w:unhideWhenUsed="1"/>
+    <w:lsdException w:name="Note Heading" w:semiHidden="1" w:unhideWhenUsed="1"/>
+    <w:lsdException w:name="Body Text 2" w:semiHidden="1" w:unhideWhenUsed="1"/>
+    <w:lsdException w:name="Body Text 3" w:semiHidden="1" w:unhideWhenUsed="1"/>
+    <w:lsdException w:name="Body Text Indent 2" w:semiHidden="1" w:unhideWhenUsed="1"/>
+    <w:lsdException w:name="Body Text Indent 3" w:semiHidden="1" w:unhideWhenUsed="1"/>
+    <w:lsdException w:name="Block Text" w:semiHidden="1" w:unhideWhenUsed="1"/>
+    <w:lsdException w:name="Hyperlink" w:semiHidden="1" w:unhideWhenUsed="1"/>
+    <w:lsdException w:name="FollowedHyperlink" w:semiHidden="1" w:unhideWhenUsed="1"/>
+    <w:lsdException w:name="Strong" w:uiPriority="22" w:qFormat="1"/>
+    <w:lsdException w:name="Emphasis" w:uiPriority="20" w:qFormat="1"/>
+    <w:lsdException w:name="Document Map" w:semiHidden="1" w:unhideWhenUsed="1"/>
+    <w:lsdException w:name="Plain Text" w:semiHidden="1" w:unhideWhenUsed="1"/>
+    <w:lsdException w:name="E-mail Signature" w:semiHidden="1" w:unhideWhenUsed="1"/>
+    <w:lsdException w:name="HTML Top of Form" w:semiHidden="1" w:unhideWhenUsed="1"/>
+    <w:lsdException w:name="HTML Bottom of Form" w:semiHidden="1" w:unhideWhenUsed="1"/>
+    <w:lsdException w:name="Normal (Web)" w:semiHidden="1" w:unhideWhenUsed="1"/>
+    <w:lsdException w:name="HTML Acronym" w:semiHidden="1" w:unhideWhenUsed="1"/>
+    <w:lsdException w:name="HTML Address" w:semiHidden="1" w:unhideWhenUsed="1"/>
+    <w:lsdException w:name="HTML Cite" w:semiHidden="1" w:unhideWhenUsed="1"/>
+    <w:lsdException w:name="HTML Code" w:semiHidden="1" w:unhideWhenUsed="1"/>
+    <w:lsdException w:name="HTML Definition" w:semiHidden="1" w:unhideWhenUsed="1"/>
+    <w:lsdException w:name="HTML Keyboard" w:semiHidden="1" w:unhideWhenUsed="1"/>
+    <w:lsdException w:name="HTML Preformatted" w:semiHidden="1" w:unhideWhenUsed="1"/>
+    <w:lsdException w:name="HTML Sample" w:semiHidden="1" w:unhideWhenUsed="1"/>
+    <w:lsdException w:name="HTML Typewriter" w:semiHidden="1" w:unhideWhenUsed="1"/>
+    <w:lsdException w:name="HTML Variable" w:semiHidden="1" w:unhideWhenUsed="1"/>
+    <w:lsdException w:name="Normal Table" w:semiHidden="1" w:unhideWhenUsed="1"/>
+    <w:lsdException w:name="annotation subject" w:semiHidden="1" w:unhideWhenUsed="1"/>
+    <w:lsdException w:name="No List" w:semiHidden="1" w:unhideWhenUsed="1"/>
+    <w:lsdException w:name="Outline List 1" w:semiHidden="1" w:unhideWhenUsed="1"/>
+    <w:lsdException w:name="Outline List 2" w:semiHidden="1" w:unhideWhenUsed="1"/>
+    <w:lsdException w:name="Outline List 3" w:semiHidden="1" w:unhideWhenUsed="1"/>
+    <w:lsdException w:name="Table Simple 1" w:semiHidden="1" w:unhideWhenUsed="1"/>
+    <w:lsdException w:name="Table Simple 2" w:semiHidden="1" w:unhideWhenUsed="1"/>
+    <w:lsdException w:name="Table Simple 3" w:semiHidden="1" w:unhideWhenUsed="1"/>
+    <w:lsdException w:name="Table Classic 1" w:semiHidden="1" w:unhideWhenUsed="1"/>
+    <w:lsdException w:name="Table Classic 2" w:semiHidden="1" w:unhideWhenUsed="1"/>
+    <w:lsdException w:name="Table Classic 3" w:semiHidden="1" w:unhideWhenUsed="1"/>
+    <w:lsdException w:name="Table Classic 4" w:semiHidden="1" w:unhideWhenUsed="1"/>
+    <w:lsdException w:name="Table Colorful 1" w:semiHidden="1" w:unhideWhenUsed="1"/>
+    <w:lsdException w:name="Table Colorful 2" w:semiHidden="1" w:unhideWhenUsed="1"/>
+    <w:lsdException w:name="Table Colorful 3" w:semiHidden="1" w:unhideWhenUsed="1"/>
+    <w:lsdException w:name="Table Columns 1" w:semiHidden="1" w:unhideWhenUsed="1"/>
+    <w:lsdException w:name="Table Columns 2" w:semiHidden="1" w:unhideWhenUsed="1"/>
+    <w:lsdException w:name="Table Columns 3" w:semiHidden="1" w:unhideWhenUsed="1"/>
+    <w:lsdException w:name="Table Columns 4" w:semiHidden="1" w:unhideWhenUsed="1"/>
+    <w:lsdException w:name="Table Columns 5" w:semiHidden="1" w:unhideWhenUsed="1"/>
+    <w:lsdException w:name="Table Grid 1" w:semiHidden="1" w:unhideWhenUsed="1"/>
+    <w:lsdException w:name="Table Grid 2" w:semiHidden="1" w:unhideWhenUsed="1"/>
+    <w:lsdException w:name="Table Grid 3" w:semiHidden="1" w:unhideWhenUsed="1"/>
+    <w:lsdException w:name="Table Grid 4" w:semiHidden="1" w:unhideWhenUsed="1"/>
+    <w:lsdException w:name="Table Grid 5" w:semiHidden="1" w:unhideWhenUsed="1"/>
+    <w:lsdException w:name="Table Grid 6" w:semiHidden="1" w:unhideWhenUsed="1"/>
+    <w:lsdException w:name="Table Grid 7" w:semiHidden="1" w:unhideWhenUsed="1"/>
+    <w:lsdException w:name="Table Grid 8" w:semiHidden="1" w:unhideWhenUsed="1"/>
+    <w:lsdException w:name="Table List 1" w:semiHidden="1" w:unhideWhenUsed="1"/>
+    <w:lsdException w:name="Table List 2" w:semiHidden="1" w:unhideWhenUsed="1"/>
+    <w:lsdException w:name="Table List 3" w:semiHidden="1" w:unhideWhenUsed="1"/>
+    <w:lsdException w:name="Table List 4" w:semiHidden="1" w:unhideWhenUsed="1"/>
+    <w:lsdException w:name="Table List 5" w:semiHidden="1" w:unhideWhenUsed="1"/>
+    <w:lsdException w:name="Table List 6" w:semiHidden="1" w:unhideWhenUsed="1"/>
+    <w:lsdException w:name="Table List 7" w:semiHidden="1" w:unhideWhenUsed="1"/>
+    <w:lsdException w:name="Table List 8" w:semiHidden="1" w:unhideWhenUsed="1"/>
+    <w:lsdException w:name="Table 3D effects 1" w:semiHidden="1" w:unhideWhenUsed="1"/>
+    <w:lsdException w:name="Table 3D effects 2" w:semiHidden="1" w:unhideWhenUsed="1"/>
+    <w:lsdException w:name="Table 3D effects 3" w:semiHidden="1" w:unhideWhenUsed="1"/>
+    <w:lsdException w:name="Table Contemporary" w:semiHidden="1" w:unhideWhenUsed="1"/>
+    <w:lsdException w:name="Table Elegant" w:semiHidden="1" w:unhideWhenUsed="1"/>
+    <w:lsdException w:name="Table Professional" w:semiHidden="1" w:unhideWhenUsed="1"/>
+    <w:lsdException w:name="Table Subtle 1" w:semiHidden="1" w:unhideWhenUsed="1"/>
+    <w:lsdException w:name="Table Subtle 2" w:semiHidden="1" w:unhideWhenUsed="1"/>
+    <w:lsdException w:name="Table Web 1" w:semiHidden="1" w:unhideWhenUsed="1"/>
+    <w:lsdException w:name="Table Web 2" w:semiHidden="1" w:unhideWhenUsed="1"/>
+    <w:lsdException w:name="Table Web 3" w:semiHidden="1" w:unhideWhenUsed="1"/>
+    <w:lsdException w:name="Balloon Text" w:semiHidden="1" w:unhideWhenUsed="1"/>
+    <w:lsdException w:name="Table Grid" w:uiPriority="39"/>
+    <w:lsdException w:name="Table Theme" w:semiHidden="1" w:unhideWhenUsed="1"/>
+    <w:lsdException w:name="Placeholder Text" w:semiHidden="1"/>
+    <w:lsdException w:name="No Spacing" w:uiPriority="1" w:qFormat="1"/>
+    <w:lsdException w:name="Light Shading" w:uiPriority="60"/>
+    <w:lsdException w:name="Light List" w:uiPriority="61"/>
+    <w:lsdException w:name="Light Grid" w:uiPriority="62"/>
+    <w:lsdException w:name="Medium Shading 1" w:uiPriority="63"/>
+    <w:lsdException w:name="Medium Shading 2" w:uiPriority="64"/>
+    <w:lsdException w:name="Medium List 1" w:uiPriority="65"/>
+    <w:lsdException w:name="Medium List 2" w:uiPriority="66"/>
+    <w:lsdException w:name="Medium Grid 1" w:uiPriority="67"/>
+    <w:lsdException w:name="Medium Grid 2" w:uiPriority="68"/>
+    <w:lsdException w:name="Medium Grid 3" w:uiPriority="69"/>
+    <w:lsdException w:name="Dark List" w:uiPriority="70"/>
+    <w:lsdException w:name="Colorful Shading" w:uiPriority="71"/>
+    <w:lsdException w:name="Colorful List" w:uiPriority="72"/>
+    <w:lsdException w:name="Colorful Grid" w:uiPriority="73"/>
+    <w:lsdException w:name="Light Shading Accent 1" w:uiPriority="60"/>
+    <w:lsdException w:name="Light List Accent 1" w:uiPriority="61"/>
+    <w:lsdException w:name="Light Grid Accent 1" w:uiPriority="62"/>
+    <w:lsdException w:name="Medium Shading 1 Accent 1" w:uiPriority="63"/>
+    <w:lsdException w:name="Medium Shading 2 Accent 1" w:uiPriority="64"/>
+    <w:lsdException w:name="Medium List 1 Accent 1" w:uiPriority="65"/>
+    <w:lsdException w:name="Revision" w:semiHidden="1"/>
+    <w:lsdException w:name="List Paragraph" w:uiPriority="34" w:qFormat="1"/>
+    <w:lsdException w:name="Quote" w:uiPriority="29" w:qFormat="1"/>
+    <w:lsdException w:name="Intense Quote" w:uiPriority="30" w:qFormat="1"/>
+    <w:lsdException w:name="Medium List 2 Accent 1" w:uiPriority="66"/>
+    <w:lsdException w:name="Medium Grid 1 Accent 1" w:uiPriority="67"/>
+    <w:lsdException w:name="Medium Grid 2 Accent 1" w:uiPriority="68"/>
+    <w:lsdException w:name="Medium Grid 3 Accent 1" w:uiPriority="69"/>
+    <w:lsdException w:name="Dark List Accent 1" w:uiPriority="70"/>
+    <w:lsdException w:name="Colorful Shading Accent 1" w:uiPriority="71"/>
+    <w:lsdException w:name="Colorful List Accent 1" w:uiPriority="72"/>
+    <w:lsdException w:name="Colorful Grid Accent 1" w:uiPriority="73"/>
+    <w:lsdException w:name="Light Shading Accent 2" w:uiPriority="60"/>
+    <w:lsdException w:name="Light List Accent 2" w:uiPriority="61"/>
+    <w:lsdException w:name="Light Grid Accent 2" w:uiPriority="62"/>
+    <w:lsdException w:name="Medium Shading 1 Accent 2" w:uiPriority="63"/>
+    <w:lsdException w:name="Medium Shading 2 Accent 2" w:uiPriority="64"/>
+    <w:lsdException w:name="Medium List 1 Accent 2" w:uiPriority="65"/>
+    <w:lsdException w:name="Medium List 2 Accent 2" w:uiPriority="66"/>
+    <w:lsdException w:name="Medium Grid 1 Accent 2" w:uiPriority="67"/>
+    <w:lsdException w:name="Medium Grid 2 Accent 2" w:uiPriority="68"/>
+    <w:lsdException w:name="Medium Grid 3 Accent 2" w:uiPriority="69"/>
+    <w:lsdException w:name="Dark List Accent 2" w:uiPriority="70"/>
+    <w:lsdException w:name="Colorful Shading Accent 2" w:uiPriority="71"/>
+    <w:lsdException w:name="Colorful List Accent 2" w:uiPriority="72"/>
+    <w:lsdException w:name="Colorful Grid Accent 2" w:uiPriority="73"/>
+    <w:lsdException w:name="Light Shading Accent 3" w:uiPriority="60"/>
+    <w:lsdException w:name="Light List Accent 3" w:uiPriority="61"/>
+    <w:lsdException w:name="Light Grid Accent 3" w:uiPriority="62"/>
+    <w:lsdException w:name="Medium Shading 1 Accent 3" w:uiPriority="63"/>
+    <w:lsdException w:name="Medium Shading 2 Accent 3" w:uiPriority="64"/>
+    <w:lsdException w:name="Medium List 1 Accent 3" w:uiPriority="65"/>
+    <w:lsdException w:name="Medium List 2 Accent 3" w:uiPriority="66"/>
+    <w:lsdException w:name="Medium Grid 1 Accent 3" w:uiPriority="67"/>
+    <w:lsdException w:name="Medium Grid 2 Accent 3" w:uiPriority="68"/>
+    <w:lsdException w:name="Medium Grid 3 Accent 3" w:uiPriority="69"/>
+    <w:lsdException w:name="Dark List Accent 3" w:uiPriority="70"/>
+    <w:lsdException w:name="Colorful Shading Accent 3" w:uiPriority="71"/>
+    <w:lsdException w:name="Colorful List Accent 3" w:uiPriority="72"/>
+    <w:lsdException w:name="Colorful Grid Accent 3" w:uiPriority="73"/>
+    <w:lsdException w:name="Light Shading Accent 4" w:uiPriority="60"/>
+    <w:lsdException w:name="Light List Accent 4" w:uiPriority="61"/>
+    <w:lsdException w:name="Light Grid Accent 4" w:uiPriority="62"/>
+    <w:lsdException w:name="Medium Shading 1 Accent 4" w:uiPriority="63"/>
+    <w:lsdException w:name="Medium Shading 2 Accent 4" w:uiPriority="64"/>
+    <w:lsdException w:name="Medium List 1 Accent 4" w:uiPriority="65"/>
+    <w:lsdException w:name="Medium List 2 Accent 4" w:uiPriority="66"/>
+    <w:lsdException w:name="Medium Grid 1 Accent 4" w:uiPriority="67"/>
+    <w:lsdException w:name="Medium Grid 2 Accent 4" w:uiPriority="68"/>
+    <w:lsdException w:name="Medium Grid 3 Accent 4" w:uiPriority="69"/>
+    <w:lsdException w:name="Dark List Accent 4" w:uiPriority="70"/>
+    <w:lsdException w:name="Colorful Shading Accent 4" w:uiPriority="71"/>
+    <w:lsdException w:name="Colorful List Accent 4" w:uiPriority="72"/>
+    <w:lsdException w:name="Colorful Grid Accent 4" w:uiPriority="73"/>
+    <w:lsdException w:name="Light Shading Accent 5" w:uiPriority="60"/>
+    <w:lsdException w:name="Light List Accent 5" w:uiPriority="61"/>
+    <w:lsdException w:name="Light Grid Accent 5" w:uiPriority="62"/>
+    <w:lsdException w:name="Medium Shading 1 Accent 5" w:uiPriority="63"/>
+    <w:lsdException w:name="Medium Shading 2 Accent 5" w:uiPriority="64"/>
+    <w:lsdException w:name="Medium List 1 Accent 5" w:uiPriority="65"/>
+    <w:lsdException w:name="Medium List 2 Accent 5" w:uiPriority="66"/>
+    <w:lsdException w:name="Medium Grid 1 Accent 5" w:uiPriority="67"/>
+    <w:lsdException w:name="Medium Grid 2 Accent 5" w:uiPriority="68"/>
+    <w:lsdException w:name="Medium Grid 3 Accent 5" w:uiPriority="69"/>
+    <w:lsdException w:name="Dark List Accent 5" w:uiPriority="70"/>
+    <w:lsdException w:name="Colorful Shading Accent 5" w:uiPriority="71"/>
+    <w:lsdException w:name="Colorful List Accent 5" w:uiPriority="72"/>
+    <w:lsdException w:name="Colorful Grid Accent 5" w:uiPriority="73"/>
+    <w:lsdException w:name="Light Shading Accent 6" w:uiPriority="60"/>
+    <w:lsdException w:name="Light List Accent 6" w:uiPriority="61"/>
+    <w:lsdException w:name="Light Grid Accent 6" w:uiPriority="62"/>
+    <w:lsdException w:name="Medium Shading 1 Accent 6" w:uiPriority="63"/>
+    <w:lsdException w:name="Medium Shading 2 Accent 6" w:uiPriority="64"/>
+    <w:lsdException w:name="Medium List 1 Accent 6" w:uiPriority="65"/>
+    <w:lsdException w:name="Medium List 2 Accent 6" w:uiPriority="66"/>
+    <w:lsdException w:name="Medium Grid 1 Accent 6" w:uiPriority="67"/>
+    <w:lsdException w:name="Medium Grid 2 Accent 6" w:uiPriority="68"/>
+    <w:lsdException w:name="Medium Grid 3 Accent 6" w:uiPriority="69"/>
+    <w:lsdException w:name="Dark List Accent 6" w:uiPriority="70"/>
+    <w:lsdException w:name="Colorful Shading Accent 6" w:uiPriority="71"/>
+    <w:lsdException w:name="Colorful List Accent 6" w:uiPriority="72"/>
+    <w:lsdException w:name="Colorful Grid Accent 6" w:uiPriority="73"/>
+    <w:lsdException w:name="Subtle Emphasis" w:uiPriority="19" w:qFormat="1"/>
+    <w:lsdException w:name="Intense Emphasis" w:uiPriority="21" w:qFormat="1"/>
+    <w:lsdException w:name="Subtle Reference" w:uiPriority="31" w:qFormat="1"/>
+    <w:lsdException w:name="Intense Reference" w:uiPriority="32" w:qFormat="1"/>
+    <w:lsdException w:name="Book Title" w:uiPriority="33" w:qFormat="1"/>
+    <w:lsdException w:name="Bibliography" w:semiHidden="1" w:uiPriority="37" w:unhideWhenUsed="1"/>
+    <w:lsdException w:name="TOC Heading" w:semiHidden="1" w:uiPriority="39" w:unhideWhenUsed="1" w:qFormat="1"/>
+    <w:lsdException w:name="Plain Table 1" w:uiPriority="41"/>
+    <w:lsdException w:name="Plain Table 2" w:uiPriority="42"/>
+    <w:lsdException w:name="Plain Table 3" w:uiPriority="43"/>
+    <w:lsdException w:name="Plain Table 4" w:uiPriority="44"/>
+    <w:lsdException w:name="Plain Table 5" w:uiPriority="45"/>
+    <w:lsdException w:name="Grid Table Light" w:uiPriority="40"/>
+    <w:lsdException w:name="Grid Table 1 Light" w:uiPriority="46"/>
+    <w:lsdException w:name="Grid Table 2" w:uiPriority="47"/>
+    <w:lsdException w:name="Grid Table 3" w:uiPriority="48"/>
+    <w:lsdException w:name="Grid Table 4" w:uiPriority="49"/>
+    <w:lsdException w:name="Grid Table 5 Dark" w:uiPriority="50"/>
+    <w:lsdException w:name="Grid Table 6 Colorful" w:uiPriority="51"/>
+    <w:lsdException w:name="Grid Table 7 Colorful" w:uiPriority="52"/>
+    <w:lsdException w:name="Grid Table 1 Light Accent 1" w:uiPriority="46"/>
+    <w:lsdException w:name="Grid Table 2 Accent 1" w:uiPriority="47"/>
+    <w:lsdException w:name="Grid Table 3 Accent 1" w:uiPriority="48"/>
+    <w:lsdException w:name="Grid Table 4 Accent 1" w:uiPriority="49"/>
+    <w:lsdException w:name="Grid Table 5 Dark Accent 1" w:uiPriority="50"/>
+    <w:lsdException w:name="Grid Table 6 Colorful Accent 1" w:uiPriority="51"/>
+    <w:lsdException w:name="Grid Table 7 Colorful Accent 1" w:uiPriority="52"/>
+    <w:lsdException w:name="Grid Table 1 Light Accent 2" w:uiPriority="46"/>
+    <w:lsdException w:name="Grid Table 2 Accent 2" w:uiPriority="47"/>
+    <w:lsdException w:name="Grid Table 3 Accent 2" w:uiPriority="48"/>
+    <w:lsdException w:name="Grid Table 4 Accent 2" w:uiPriority="49"/>
+    <w:lsdException w:name="Grid Table 5 Dark Accent 2" w:uiPriority="50"/>
+    <w:lsdException w:name="Grid Table 6 Colorful Accent 2" w:uiPriority="51"/>
+    <w:lsdException w:name="Grid Table 7 Colorful Accent 2" w:uiPriority="52"/>
+    <w:lsdException w:name="Grid Table 1 Light Accent 3" w:uiPriority="46"/>
+    <w:lsdException w:name="Grid Table 2 Accent 3" w:uiPriority="47"/>
+    <w:lsdException w:name="Grid Table 3 Accent 3" w:uiPriority="48"/>
+    <w:lsdException w:name="Grid Table 4 Accent 3" w:uiPriority="49"/>
+    <w:lsdException w:name="Grid Table 5 Dark Accent 3" w:uiPriority="50"/>
+    <w:lsdException w:name="Grid Table 6 Colorful Accent 3" w:uiPriority="51"/>
+    <w:lsdException w:name="Grid Table 7 Colorful Accent 3" w:uiPriority="52"/>
+    <w:lsdException w:name="Grid Table 1 Light Accent 4" w:uiPriority="46"/>
+    <w:lsdException w:name="Grid Table 2 Accent 4" w:uiPriority="47"/>
+    <w:lsdException w:name="Grid Table 3 Accent 4" w:uiPriority="48"/>
+    <w:lsdException w:name="Grid Table 4 Accent 4" w:uiPriority="49"/>
+    <w:lsdException w:name="Grid Table 5 Dark Accent 4" w:uiPriority="50"/>
+    <w:lsdException w:name="Grid Table 6 Colorful Accent 4" w:uiPriority="51"/>
+    <w:lsdException w:name="Grid Table 7 Colorful Accent 4" w:uiPriority="52"/>
+    <w:lsdException w:name="Grid Table 1 Light Accent 5" w:uiPriority="46"/>
+    <w:lsdException w:name="Grid Table 2 Accent 5" w:uiPriority="47"/>
+    <w:lsdException w:name="Grid Table 3 Accent 5" w:uiPriority="48"/>
+    <w:lsdException w:name="Grid Table 4 Accent 5" w:uiPriority="49"/>
+    <w:lsdException w:name="Grid Table 5 Dark Accent 5" w:uiPriority="50"/>
+    <w:lsdException w:name="Grid Table 6 Colorful Accent 5" w:uiPriority="51"/>
+    <w:lsdException w:name="Grid Table 7 Colorful Accent 5" w:uiPriority="52"/>
+    <w:lsdException w:name="Grid Table 1 Light Accent 6" w:uiPriority="46"/>
+    <w:lsdException w:name="Grid Table 2 Accent 6" w:uiPriority="47"/>
+    <w:lsdException w:name="Grid Table 3 Accent 6" w:uiPriority="48"/>
+    <w:lsdException w:name="Grid Table 4 Accent 6" w:uiPriority="49"/>
+    <w:lsdException w:name="Grid Table 5 Dark Accent 6" w:uiPriority="50"/>
+    <w:lsdException w:name="Grid Table 6 Colorful Accent 6" w:uiPriority="51"/>
+    <w:lsdException w:name="Grid Table 7 Colorful Accent 6" w:uiPriority="52"/>
+    <w:lsdException w:name="List Table 1 Light" w:uiPriority="46"/>
+    <w:lsdException w:name="List Table 2" w:uiPriority="47"/>
+    <w:lsdException w:name="List Table 3" w:uiPriority="48"/>
+    <w:lsdException w:name="List Table 4" w:uiPriority="49"/>
+    <w:lsdException w:name="List Table 5 Dark" w:uiPriority="50"/>
+    <w:lsdException w:name="List Table 6 Colorful" w:uiPriority="51"/>
+    <w:lsdException w:name="List Table 7 Colorful" w:uiPriority="52"/>
+    <w:lsdException w:name="List Table 1 Light Accent 1" w:uiPriority="46"/>
+    <w:lsdException w:name="List Table 2 Accent 1" w:uiPriority="47"/>
+    <w:lsdException w:name="List Table 3 Accent 1" w:uiPriority="48"/>
+    <w:lsdException w:name="List Table 4 Accent 1" w:uiPriority="49"/>
+    <w:lsdException w:name="List Table 5 Dark Accent 1" w:uiPriority="50"/>
+    <w:lsdException w:name="List Table 6 Colorful Accent 1" w:uiPriority="51"/>
+    <w:lsdException w:name="List Table 7 Colorful Accent 1" w:uiPriority="52"/>
+    <w:lsdException w:name="List Table 1 Light Accent 2" w:uiPriority="46"/>
+    <w:lsdException w:name="List Table 2 Accent 2" w:uiPriority="47"/>
+    <w:lsdException w:name="List Table 3 Accent 2" w:uiPriority="48"/>
+    <w:lsdException w:name="List Table 4 Accent 2" w:uiPriority="49"/>
+    <w:lsdException w:name="List Table 5 Dark Accent 2" w:uiPriority="50"/>
+    <w:lsdException w:name="List Table 6 Colorful Accent 2" w:uiPriority="51"/>
+    <w:lsdException w:name="List Table 7 Colorful Accent 2" w:uiPriority="52"/>
+    <w:lsdException w:name="List Table 1 Light Accent 3" w:uiPriority="46"/>
+    <w:lsdException w:name="List Table 2 Accent 3" w:uiPriority="47"/>
+    <w:lsdException w:name="List Table 3 Accent 3" w:uiPriority="48"/>
+    <w:lsdException w:name="List Table 4 Accent 3" w:uiPriority="49"/>
+    <w:lsdException w:name="List Table 5 Dark Accent 3" w:uiPriority="50"/>
+    <w:lsdException w:name="List Table 6 Colorful Accent 3" w:uiPriority="51"/>
+    <w:lsdException w:name="List Table 7 Colorful Accent 3" w:uiPriority="52"/>
+    <w:lsdException w:name="List Table 1 Light Accent 4" w:uiPriority="46"/>
+    <w:lsdException w:name="List Table 2 Accent 4" w:uiPriority="47"/>
+    <w:lsdException w:name="List Table 3 Accent 4" w:uiPriority="48"/>
+    <w:lsdException w:name="List Table 4 Accent 4" w:uiPriority="49"/>
+    <w:lsdException w:name="List Table 5 Dark Accent 4" w:uiPriority="50"/>
+    <w:lsdException w:name="List Table 6 Colorful Accent 4" w:uiPriority="51"/>
+    <w:lsdException w:name="List Table 7 Colorful Accent 4" w:uiPriority="52"/>
+    <w:lsdException w:name="List Table 1 Light Accent 5" w:uiPriority="46"/>
+    <w:lsdException w:name="List Table 2 Accent 5" w:uiPriority="47"/>
+    <w:lsdException w:name="List Table 3 Accent 5" w:uiPriority="48"/>
+    <w:lsdException w:name="List Table 4 Accent 5" w:uiPriority="49"/>
+    <w:lsdException w:name="List Table 5 Dark Accent 5" w:uiPriority="50"/>
+    <w:lsdException w:name="List Table 6 Colorful Accent 5" w:uiPriority="51"/>
+    <w:lsdException w:name="List Table 7 Colorful Accent 5" w:uiPriority="52"/>
+    <w:lsdException w:name="List Table 1 Light Accent 6" w:uiPriority="46"/>
+    <w:lsdException w:name="List Table 2 Accent 6" w:uiPriority="47"/>
+    <w:lsdException w:name="List Table 3 Accent 6" w:uiPriority="48"/>
+    <w:lsdException w:name="List Table 4 Accent 6" w:uiPriority="49"/>
+    <w:lsdException w:name="List Table 5 Dark Accent 6" w:uiPriority="50"/>
+    <w:lsdException w:name="List Table 6 Colorful Accent 6" w:uiPriority="51"/>
+    <w:lsdException w:name="List Table 7 Colorful Accent 6" w:uiPriority="52"/>
   </w:latentStyles>
   <w:style w:type="paragraph" w:default="1" w:styleId="Normal">
     <w:name w:val="Normal"/>
@@ -5739,7 +6046,6 @@
       <w:b/>
       <w:kern w:val="1"/>
       <w:sz w:val="28"/>
-      <w:lang/>
     </w:rPr>
   </w:style>
   <w:style w:type="paragraph" w:styleId="Heading2">
@@ -5758,7 +6064,6 @@
       <w:b/>
       <w:i/>
       <w:sz w:val="24"/>
-      <w:lang/>
     </w:rPr>
   </w:style>
   <w:style w:type="paragraph" w:styleId="Heading3">
@@ -5778,7 +6083,6 @@
       <w:bCs/>
       <w:sz w:val="26"/>
       <w:szCs w:val="26"/>
-      <w:lang/>
     </w:rPr>
   </w:style>
   <w:style w:type="character" w:default="1" w:styleId="DefaultParagraphFont">
@@ -5792,7 +6096,6 @@
     <w:uiPriority w:val="99"/>
     <w:semiHidden/>
     <w:unhideWhenUsed/>
-    <w:qFormat/>
     <w:tblPr>
       <w:tblInd w:w="0" w:type="dxa"/>
       <w:tblCellMar>
@@ -5943,6 +6246,45 @@
     <w:pPr>
       <w:ind w:left="400"/>
     </w:pPr>
+  </w:style>
+  <w:style w:type="paragraph" w:styleId="ListParagraph">
+    <w:name w:val="List Paragraph"/>
+    <w:basedOn w:val="Normal"/>
+    <w:uiPriority w:val="34"/>
+    <w:qFormat/>
+    <w:rsid w:val="005A6B49"/>
+    <w:pPr>
+      <w:ind w:left="720"/>
+      <w:contextualSpacing/>
+    </w:pPr>
+  </w:style>
+  <w:style w:type="paragraph" w:styleId="BalloonText">
+    <w:name w:val="Balloon Text"/>
+    <w:basedOn w:val="Normal"/>
+    <w:link w:val="BalloonTextChar"/>
+    <w:uiPriority w:val="99"/>
+    <w:semiHidden/>
+    <w:unhideWhenUsed/>
+    <w:rsid w:val="005A6B49"/>
+    <w:rPr>
+      <w:rFonts w:ascii="Segoe UI" w:hAnsi="Segoe UI" w:cs="Segoe UI"/>
+      <w:sz w:val="18"/>
+      <w:szCs w:val="18"/>
+    </w:rPr>
+  </w:style>
+  <w:style w:type="character" w:customStyle="1" w:styleId="BalloonTextChar">
+    <w:name w:val="Balloon Text Char"/>
+    <w:basedOn w:val="DefaultParagraphFont"/>
+    <w:link w:val="BalloonText"/>
+    <w:uiPriority w:val="99"/>
+    <w:semiHidden/>
+    <w:rsid w:val="005A6B49"/>
+    <w:rPr>
+      <w:rFonts w:ascii="Segoe UI" w:eastAsia="Times New Roman" w:hAnsi="Segoe UI" w:cs="Segoe UI"/>
+      <w:sz w:val="18"/>
+      <w:szCs w:val="18"/>
+      <w:lang w:eastAsia="zh-CN"/>
+    </w:rPr>
   </w:style>
 </w:styles>
 </file>
@@ -6202,7 +6544,7 @@
   <a:extraClrSchemeLst/>
   <a:extLst>
     <a:ext uri="{05A4C25C-085E-4340-85A3-A5531E510DB2}">
-      <thm15:themeFamily xmlns="" xmlns:thm15="http://schemas.microsoft.com/office/thememl/2012/main" name="Office Theme" id="{62F939B6-93AF-4DB8-9C6B-D6C7DFDC589F}" vid="{4A3C46E8-61CC-4603-A589-7422A47A8E4A}"/>
+      <thm15:themeFamily xmlns:thm15="http://schemas.microsoft.com/office/thememl/2012/main" name="Office Theme" id="{62F939B6-93AF-4DB8-9C6B-D6C7DFDC589F}" vid="{4A3C46E8-61CC-4603-A589-7422A47A8E4A}"/>
     </a:ext>
   </a:extLst>
 </a:theme>
